--- a/material/02_DBMS/221229.7_DDL,DML,DCL.docx
+++ b/material/02_DBMS/221229.7_DDL,DML,DCL.docx
@@ -122,8 +122,6 @@
         </w:rPr>
         <w:t>&lt;SQL문의 종류&gt;</w:t>
       </w:r>
-      <w:bookmarkStart w:id="0" w:name="_GoBack"/>
-      <w:bookmarkEnd w:id="0"/>
     </w:p>
     <w:p>
       <w:pPr>
@@ -9514,21 +9512,8 @@
     </w:tbl>
     <w:p>
       <w:pPr>
-        <w:pStyle w:val="a3"/>
-        <w:spacing w:after="0" w:line="240" w:lineRule="auto"/>
-        <w:ind w:leftChars="800" w:left="1600"/>
-      </w:pPr>
-    </w:p>
-    <w:p>
-      <w:pPr>
-        <w:widowControl/>
-        <w:wordWrap/>
-        <w:autoSpaceDE/>
-        <w:autoSpaceDN/>
-      </w:pPr>
-      <w:r>
-        <w:br w:type="page"/>
-      </w:r>
+        <w:spacing w:after="0" w:line="240" w:lineRule="auto"/>
+      </w:pPr>
     </w:p>
     <w:p>
       <w:pPr>
@@ -9544,24 +9529,21 @@
         <w:rPr>
           <w:rFonts w:hint="eastAsia"/>
         </w:rPr>
-        <w:lastRenderedPageBreak/>
         <w:t>셤 연습문제</w:t>
       </w:r>
     </w:p>
     <w:p>
       <w:pPr>
-        <w:pStyle w:val="a3"/>
-        <w:spacing w:after="0" w:line="240" w:lineRule="auto"/>
-        <w:ind w:leftChars="0" w:left="360"/>
+        <w:spacing w:after="0" w:line="240" w:lineRule="auto"/>
       </w:pPr>
       <w:r>
         <w:rPr>
           <w:noProof/>
         </w:rPr>
         <w:drawing>
-          <wp:inline distT="0" distB="0" distL="0" distR="0" wp14:anchorId="5620C04C" wp14:editId="417E1739">
-            <wp:extent cx="6236898" cy="4977442"/>
-            <wp:effectExtent l="0" t="0" r="0" b="0"/>
+          <wp:inline distT="0" distB="0" distL="0" distR="0" wp14:anchorId="52E0A847" wp14:editId="6DDD27C8">
+            <wp:extent cx="6645910" cy="3374390"/>
+            <wp:effectExtent l="0" t="0" r="2540" b="0"/>
             <wp:docPr id="1" name="그림 1"/>
             <wp:cNvGraphicFramePr>
               <a:graphicFrameLocks xmlns:a="http://schemas.openxmlformats.org/drawingml/2006/main" noChangeAspect="1"/>
@@ -9570,42 +9552,3047 @@
               <a:graphicData uri="http://schemas.openxmlformats.org/drawingml/2006/picture">
                 <pic:pic xmlns:pic="http://schemas.openxmlformats.org/drawingml/2006/picture">
                   <pic:nvPicPr>
-                    <pic:cNvPr id="0" name="캡처.JPG"/>
+                    <pic:cNvPr id="1" name=""/>
                     <pic:cNvPicPr/>
                   </pic:nvPicPr>
-                  <pic:blipFill rotWithShape="1">
-                    <a:blip r:embed="rId10">
-                      <a:extLst>
-                        <a:ext uri="{28A0092B-C50C-407E-A947-70E740481C1C}">
-                          <a14:useLocalDpi xmlns:a14="http://schemas.microsoft.com/office/drawing/2010/main" val="0"/>
-                        </a:ext>
-                      </a:extLst>
-                    </a:blip>
-                    <a:srcRect r="6220"/>
-                    <a:stretch/>
+                  <pic:blipFill>
+                    <a:blip r:embed="rId10"/>
+                    <a:stretch>
+                      <a:fillRect/>
+                    </a:stretch>
                   </pic:blipFill>
-                  <pic:spPr bwMode="auto">
+                  <pic:spPr>
                     <a:xfrm>
                       <a:off x="0" y="0"/>
-                      <a:ext cx="6232529" cy="4973955"/>
+                      <a:ext cx="6645910" cy="3374390"/>
                     </a:xfrm>
                     <a:prstGeom prst="rect">
                       <a:avLst/>
                     </a:prstGeom>
-                    <a:ln>
-                      <a:noFill/>
-                    </a:ln>
-                    <a:extLst>
-                      <a:ext uri="{53640926-AAD7-44D8-BBD7-CCE9431645EC}">
-                        <a14:shadowObscured xmlns:a14="http://schemas.microsoft.com/office/drawing/2010/main"/>
-                      </a:ext>
-                    </a:extLst>
                   </pic:spPr>
                 </pic:pic>
               </a:graphicData>
             </a:graphic>
           </wp:inline>
         </w:drawing>
+      </w:r>
+    </w:p>
+    <w:p>
+      <w:pPr>
+        <w:spacing w:after="0" w:line="240" w:lineRule="auto"/>
+      </w:pPr>
+    </w:p>
+    <w:p>
+      <w:pPr>
+        <w:spacing w:after="0" w:line="240" w:lineRule="auto"/>
+      </w:pPr>
+      <w:r>
+        <w:t>-- EMP 테이블과 같은 구조와 같은 내용의 테이블 EMP01을 생성(테이블이 있을시</w:t>
+      </w:r>
+    </w:p>
+    <w:p>
+      <w:pPr>
+        <w:spacing w:after="0" w:line="240" w:lineRule="auto"/>
+      </w:pPr>
+      <w:r>
+        <w:rPr>
+          <w:rFonts w:hint="eastAsia"/>
+        </w:rPr>
+        <w:t>제거한</w:t>
+      </w:r>
+      <w:r>
+        <w:t xml:space="preserve"> 후)하고, 모든 사원의 부서번호를 30번으로 수정합니다.</w:t>
+      </w:r>
+    </w:p>
+    <w:p>
+      <w:pPr>
+        <w:spacing w:after="0" w:line="240" w:lineRule="auto"/>
+      </w:pPr>
+      <w:r>
+        <w:t>-- EMP01테이블의 모든 사원의 급여를 10% 인상시키는 UPDATE문을 작성</w:t>
+      </w:r>
+    </w:p>
+    <w:p>
+      <w:pPr>
+        <w:spacing w:after="0" w:line="240" w:lineRule="auto"/>
+      </w:pPr>
+      <w:r>
+        <w:t>-- 급여가 3000이상인 사원만 급여를 10%인상</w:t>
+      </w:r>
+    </w:p>
+    <w:p>
+      <w:pPr>
+        <w:spacing w:after="0" w:line="240" w:lineRule="auto"/>
+      </w:pPr>
+      <w:r>
+        <w:t>-- EMP01테이블에서 ‘DALLAS’에서 근무하는 직원들의 연봉을 1000인상</w:t>
+      </w:r>
+    </w:p>
+    <w:p>
+      <w:pPr>
+        <w:spacing w:after="0" w:line="240" w:lineRule="auto"/>
+      </w:pPr>
+      <w:r>
+        <w:t>-- SCOTT사원의 부서번호는 20번으로, 직급은 MANAGER로 한꺼번에 수정</w:t>
+      </w:r>
+    </w:p>
+    <w:p>
+      <w:pPr>
+        <w:spacing w:after="0" w:line="240" w:lineRule="auto"/>
+      </w:pPr>
+      <w:r>
+        <w:t>-- 부서명이 SALES인 사원을 모두 삭제하는 SQL작성</w:t>
+      </w:r>
+    </w:p>
+    <w:p>
+      <w:pPr>
+        <w:spacing w:after="0" w:line="240" w:lineRule="auto"/>
+      </w:pPr>
+      <w:r>
+        <w:t>-- 사원명이 ‘FORD’인 사원을 삭제하는 SQL 작성</w:t>
+      </w:r>
+    </w:p>
+    <w:p>
+      <w:pPr>
+        <w:spacing w:after="0" w:line="240" w:lineRule="auto"/>
+      </w:pPr>
+      <w:r>
+        <w:t>-- SAM01 테이블에서 JOB이 NULL인 사원을 삭제하시오</w:t>
+      </w:r>
+    </w:p>
+    <w:p>
+      <w:pPr>
+        <w:spacing w:after="0" w:line="240" w:lineRule="auto"/>
+      </w:pPr>
+      <w:r>
+        <w:t>-- SAM01테이블에서 ENAME이 ORANGE인 사원을 삭제하시오</w:t>
+      </w:r>
+    </w:p>
+    <w:p>
+      <w:pPr>
+        <w:spacing w:after="0" w:line="240" w:lineRule="auto"/>
+      </w:pPr>
+    </w:p>
+    <w:p>
+      <w:pPr>
+        <w:spacing w:after="0" w:line="240" w:lineRule="auto"/>
+      </w:pPr>
+    </w:p>
+    <w:p>
+      <w:pPr>
+        <w:spacing w:after="0" w:line="240" w:lineRule="auto"/>
+      </w:pPr>
+    </w:p>
+    <w:p>
+      <w:pPr>
+        <w:spacing w:after="0" w:line="240" w:lineRule="auto"/>
+        <w:rPr>
+          <w:rFonts w:ascii="HY헤드라인M" w:eastAsia="HY헤드라인M"/>
+          <w:b/>
+          <w:w w:val="98"/>
+          <w:sz w:val="36"/>
+          <w:szCs w:val="36"/>
+        </w:rPr>
+      </w:pPr>
+      <w:r>
+        <w:rPr>
+          <w:rFonts w:ascii="HY헤드라인M" w:eastAsia="HY헤드라인M" w:hint="eastAsia"/>
+          <w:b/>
+          <w:w w:val="98"/>
+          <w:sz w:val="36"/>
+          <w:szCs w:val="36"/>
+        </w:rPr>
+        <w:lastRenderedPageBreak/>
+        <w:t>[</w:t>
+      </w:r>
+      <w:r>
+        <w:rPr>
+          <w:rFonts w:ascii="HY헤드라인M" w:eastAsia="HY헤드라인M"/>
+          <w:b/>
+          <w:w w:val="98"/>
+          <w:sz w:val="36"/>
+          <w:szCs w:val="36"/>
+        </w:rPr>
+        <w:t xml:space="preserve"> </w:t>
+      </w:r>
+      <w:r>
+        <w:rPr>
+          <w:rFonts w:ascii="HY헤드라인M" w:eastAsia="HY헤드라인M" w:hint="eastAsia"/>
+          <w:b/>
+          <w:w w:val="98"/>
+          <w:sz w:val="36"/>
+          <w:szCs w:val="36"/>
+        </w:rPr>
+        <w:t>VII-1</w:t>
+      </w:r>
+      <w:r>
+        <w:rPr>
+          <w:rFonts w:ascii="HY헤드라인M" w:eastAsia="HY헤드라인M" w:hint="eastAsia"/>
+          <w:b/>
+          <w:w w:val="98"/>
+          <w:sz w:val="36"/>
+          <w:szCs w:val="36"/>
+        </w:rPr>
+        <w:t xml:space="preserve"> ] </w:t>
+      </w:r>
+      <w:r>
+        <w:rPr>
+          <w:rFonts w:ascii="HY헤드라인M" w:eastAsia="HY헤드라인M" w:hint="eastAsia"/>
+          <w:b/>
+          <w:w w:val="98"/>
+          <w:sz w:val="36"/>
+          <w:szCs w:val="36"/>
+        </w:rPr>
+        <w:t xml:space="preserve">사용자 관리 </w:t>
+      </w:r>
+      <w:r>
+        <w:rPr>
+          <w:rFonts w:ascii="HY헤드라인M" w:eastAsia="HY헤드라인M"/>
+          <w:b/>
+          <w:w w:val="98"/>
+          <w:sz w:val="36"/>
+          <w:szCs w:val="36"/>
+        </w:rPr>
+        <w:t>(</w:t>
+      </w:r>
+      <w:r>
+        <w:rPr>
+          <w:rFonts w:ascii="HY헤드라인M" w:eastAsia="HY헤드라인M" w:hint="eastAsia"/>
+          <w:b/>
+          <w:w w:val="98"/>
+          <w:sz w:val="36"/>
+          <w:szCs w:val="36"/>
+        </w:rPr>
+        <w:t>D</w:t>
+      </w:r>
+      <w:r>
+        <w:rPr>
+          <w:rFonts w:ascii="HY헤드라인M" w:eastAsia="HY헤드라인M"/>
+          <w:b/>
+          <w:w w:val="98"/>
+          <w:sz w:val="36"/>
+          <w:szCs w:val="36"/>
+        </w:rPr>
+        <w:t>CL)</w:t>
+      </w:r>
+    </w:p>
+    <w:p>
+      <w:pPr>
+        <w:spacing w:after="0" w:line="240" w:lineRule="auto"/>
+        <w:rPr>
+          <w:b/>
+          <w:color w:val="984806" w:themeColor="accent6" w:themeShade="80"/>
+          <w:sz w:val="28"/>
+          <w:szCs w:val="28"/>
+        </w:rPr>
+      </w:pPr>
+      <w:r>
+        <w:rPr>
+          <w:rFonts w:hint="eastAsia"/>
+          <w:b/>
+          <w:color w:val="984806" w:themeColor="accent6" w:themeShade="80"/>
+          <w:sz w:val="28"/>
+          <w:szCs w:val="28"/>
+        </w:rPr>
+        <w:t>데이터베이스보안을 위한 권한,</w:t>
+      </w:r>
+      <w:r>
+        <w:rPr>
+          <w:b/>
+          <w:color w:val="984806" w:themeColor="accent6" w:themeShade="80"/>
+          <w:sz w:val="28"/>
+          <w:szCs w:val="28"/>
+        </w:rPr>
+        <w:t xml:space="preserve"> </w:t>
+      </w:r>
+      <w:r>
+        <w:rPr>
+          <w:rFonts w:hint="eastAsia"/>
+          <w:b/>
+          <w:color w:val="984806" w:themeColor="accent6" w:themeShade="80"/>
+          <w:sz w:val="28"/>
+          <w:szCs w:val="28"/>
+        </w:rPr>
+        <w:t>사용자 생성,</w:t>
+      </w:r>
+      <w:r>
+        <w:rPr>
+          <w:b/>
+          <w:color w:val="984806" w:themeColor="accent6" w:themeShade="80"/>
+          <w:sz w:val="28"/>
+          <w:szCs w:val="28"/>
+        </w:rPr>
+        <w:t xml:space="preserve"> </w:t>
+      </w:r>
+      <w:r>
+        <w:rPr>
+          <w:rFonts w:hint="eastAsia"/>
+          <w:b/>
+          <w:color w:val="984806" w:themeColor="accent6" w:themeShade="80"/>
+          <w:sz w:val="28"/>
+          <w:szCs w:val="28"/>
+        </w:rPr>
+        <w:t>권한부여,</w:t>
+      </w:r>
+      <w:r>
+        <w:rPr>
+          <w:b/>
+          <w:color w:val="984806" w:themeColor="accent6" w:themeShade="80"/>
+          <w:sz w:val="28"/>
+          <w:szCs w:val="28"/>
+        </w:rPr>
+        <w:t xml:space="preserve"> </w:t>
+      </w:r>
+      <w:r>
+        <w:rPr>
+          <w:rFonts w:hint="eastAsia"/>
+          <w:b/>
+          <w:color w:val="984806" w:themeColor="accent6" w:themeShade="80"/>
+          <w:sz w:val="28"/>
+          <w:szCs w:val="28"/>
+        </w:rPr>
+        <w:t>객체권한</w:t>
+      </w:r>
+    </w:p>
+    <w:p>
+      <w:pPr>
+        <w:pStyle w:val="a3"/>
+        <w:numPr>
+          <w:ilvl w:val="0"/>
+          <w:numId w:val="25"/>
+        </w:numPr>
+        <w:spacing w:after="0" w:line="240" w:lineRule="auto"/>
+        <w:ind w:leftChars="0"/>
+      </w:pPr>
+      <w:r>
+        <w:rPr>
+          <w:rFonts w:hint="eastAsia"/>
+        </w:rPr>
+        <w:t>데이터베이스 보안을 위한 권한</w:t>
+      </w:r>
+    </w:p>
+    <w:p>
+      <w:pPr>
+        <w:pStyle w:val="a3"/>
+        <w:numPr>
+          <w:ilvl w:val="1"/>
+          <w:numId w:val="25"/>
+        </w:numPr>
+        <w:spacing w:after="0" w:line="240" w:lineRule="auto"/>
+        <w:ind w:leftChars="0"/>
+      </w:pPr>
+      <w:r>
+        <w:rPr>
+          <w:rFonts w:hint="eastAsia"/>
+        </w:rPr>
+        <w:t>데이터베이스관리자가 가지고 있는 시스템 권한</w:t>
+      </w:r>
+    </w:p>
+    <w:p>
+      <w:pPr>
+        <w:pStyle w:val="a3"/>
+        <w:numPr>
+          <w:ilvl w:val="2"/>
+          <w:numId w:val="25"/>
+        </w:numPr>
+        <w:spacing w:after="0" w:line="240" w:lineRule="auto"/>
+        <w:ind w:leftChars="0"/>
+      </w:pPr>
+      <w:r>
+        <w:rPr>
+          <w:rFonts w:hint="eastAsia"/>
+        </w:rPr>
+        <w:t>C</w:t>
+      </w:r>
+      <w:r>
+        <w:t xml:space="preserve">REATE USER : </w:t>
+      </w:r>
+      <w:r>
+        <w:rPr>
+          <w:rFonts w:hint="eastAsia"/>
+        </w:rPr>
+        <w:t>사용자 생성 권한</w:t>
+      </w:r>
+    </w:p>
+    <w:p>
+      <w:pPr>
+        <w:pStyle w:val="a3"/>
+        <w:numPr>
+          <w:ilvl w:val="2"/>
+          <w:numId w:val="25"/>
+        </w:numPr>
+        <w:spacing w:after="0" w:line="240" w:lineRule="auto"/>
+        <w:ind w:leftChars="0"/>
+      </w:pPr>
+      <w:r>
+        <w:rPr>
+          <w:rFonts w:hint="eastAsia"/>
+        </w:rPr>
+        <w:t>D</w:t>
+      </w:r>
+      <w:r>
+        <w:t xml:space="preserve">ROP USER : </w:t>
+      </w:r>
+      <w:r>
+        <w:rPr>
+          <w:rFonts w:hint="eastAsia"/>
+        </w:rPr>
+        <w:t>사용자를 삭제하는 권한</w:t>
+      </w:r>
+    </w:p>
+    <w:p>
+      <w:pPr>
+        <w:pStyle w:val="a3"/>
+        <w:numPr>
+          <w:ilvl w:val="1"/>
+          <w:numId w:val="25"/>
+        </w:numPr>
+        <w:spacing w:after="0" w:line="240" w:lineRule="auto"/>
+        <w:ind w:leftChars="0"/>
+      </w:pPr>
+      <w:r>
+        <w:rPr>
+          <w:rFonts w:hint="eastAsia"/>
+        </w:rPr>
+        <w:t xml:space="preserve">시스템관리자가 </w:t>
+      </w:r>
+      <w:bookmarkStart w:id="0" w:name="_GoBack"/>
+      <w:bookmarkEnd w:id="0"/>
+      <w:r>
+        <w:rPr>
+          <w:rFonts w:hint="eastAsia"/>
+        </w:rPr>
+        <w:t>사용자에게 부여하는 권한</w:t>
+      </w:r>
+    </w:p>
+    <w:p>
+      <w:pPr>
+        <w:pStyle w:val="a3"/>
+        <w:numPr>
+          <w:ilvl w:val="2"/>
+          <w:numId w:val="25"/>
+        </w:numPr>
+        <w:spacing w:after="0" w:line="240" w:lineRule="auto"/>
+        <w:ind w:leftChars="0"/>
+      </w:pPr>
+      <w:r>
+        <w:rPr>
+          <w:rFonts w:hint="eastAsia"/>
+        </w:rPr>
+        <w:t>C</w:t>
+      </w:r>
+      <w:r>
+        <w:t xml:space="preserve">REATE SESSION : </w:t>
+      </w:r>
+      <w:r>
+        <w:rPr>
+          <w:rFonts w:hint="eastAsia"/>
+        </w:rPr>
+        <w:t>데이터베이스에 접속할 수 있는 권한</w:t>
+      </w:r>
+    </w:p>
+    <w:p>
+      <w:pPr>
+        <w:pStyle w:val="a3"/>
+        <w:numPr>
+          <w:ilvl w:val="2"/>
+          <w:numId w:val="25"/>
+        </w:numPr>
+        <w:spacing w:after="0" w:line="240" w:lineRule="auto"/>
+        <w:ind w:leftChars="0"/>
+      </w:pPr>
+      <w:r>
+        <w:rPr>
+          <w:rFonts w:hint="eastAsia"/>
+        </w:rPr>
+        <w:t>C</w:t>
+      </w:r>
+      <w:r>
+        <w:t xml:space="preserve">REATE TABLE : </w:t>
+      </w:r>
+      <w:r>
+        <w:rPr>
+          <w:rFonts w:hint="eastAsia"/>
+        </w:rPr>
+        <w:t>테이블을 생성할 수 있는 권한</w:t>
+      </w:r>
+    </w:p>
+    <w:p>
+      <w:pPr>
+        <w:pStyle w:val="a3"/>
+        <w:numPr>
+          <w:ilvl w:val="2"/>
+          <w:numId w:val="25"/>
+        </w:numPr>
+        <w:spacing w:after="0" w:line="240" w:lineRule="auto"/>
+        <w:ind w:leftChars="0"/>
+      </w:pPr>
+      <w:r>
+        <w:rPr>
+          <w:rFonts w:hint="eastAsia"/>
+        </w:rPr>
+        <w:t>C</w:t>
+      </w:r>
+      <w:r>
+        <w:t>REATE VIEW</w:t>
+      </w:r>
+    </w:p>
+    <w:p>
+      <w:pPr>
+        <w:pStyle w:val="a3"/>
+        <w:numPr>
+          <w:ilvl w:val="2"/>
+          <w:numId w:val="25"/>
+        </w:numPr>
+        <w:spacing w:after="0" w:line="240" w:lineRule="auto"/>
+        <w:ind w:leftChars="0"/>
+      </w:pPr>
+      <w:r>
+        <w:rPr>
+          <w:rFonts w:hint="eastAsia"/>
+        </w:rPr>
+        <w:t>C</w:t>
+      </w:r>
+      <w:r>
+        <w:t>REATE SEQUENCE</w:t>
+      </w:r>
+    </w:p>
+    <w:p>
+      <w:pPr>
+        <w:pStyle w:val="a3"/>
+        <w:numPr>
+          <w:ilvl w:val="0"/>
+          <w:numId w:val="25"/>
+        </w:numPr>
+        <w:spacing w:after="0" w:line="240" w:lineRule="auto"/>
+        <w:ind w:leftChars="0"/>
+      </w:pPr>
+      <w:r>
+        <w:rPr>
+          <w:rFonts w:hint="eastAsia"/>
+        </w:rPr>
+        <w:t>사용자 생성과 삭제하기</w:t>
+      </w:r>
+    </w:p>
+    <w:p>
+      <w:pPr>
+        <w:pStyle w:val="a3"/>
+        <w:numPr>
+          <w:ilvl w:val="1"/>
+          <w:numId w:val="25"/>
+        </w:numPr>
+        <w:spacing w:after="0" w:line="240" w:lineRule="auto"/>
+      </w:pPr>
+      <w:r>
+        <w:rPr>
+          <w:rFonts w:hint="eastAsia"/>
+        </w:rPr>
+        <w:t xml:space="preserve">사용자 계정 생성 : </w:t>
+      </w:r>
+      <w:r>
+        <w:t>CREATE USER</w:t>
+      </w:r>
+      <w:r>
+        <w:rPr>
+          <w:rFonts w:hint="eastAsia"/>
+        </w:rPr>
+        <w:t xml:space="preserve"> </w:t>
+      </w:r>
+      <w:r>
+        <w:t>user_name IDENTIFIED BY password;</w:t>
+      </w:r>
+    </w:p>
+    <w:p>
+      <w:pPr>
+        <w:pStyle w:val="a3"/>
+        <w:numPr>
+          <w:ilvl w:val="1"/>
+          <w:numId w:val="25"/>
+        </w:numPr>
+        <w:spacing w:after="0" w:line="240" w:lineRule="auto"/>
+      </w:pPr>
+      <w:r>
+        <w:rPr>
+          <w:rFonts w:hint="eastAsia"/>
+        </w:rPr>
+        <w:t xml:space="preserve">사용자 계정 삭제 </w:t>
+      </w:r>
+      <w:r>
+        <w:t xml:space="preserve">: </w:t>
+      </w:r>
+      <w:r>
+        <w:rPr>
+          <w:rFonts w:hint="eastAsia"/>
+        </w:rPr>
+        <w:t>D</w:t>
+      </w:r>
+      <w:r>
+        <w:t>ROP USER user_name CASCADE;</w:t>
+      </w:r>
+    </w:p>
+    <w:p>
+      <w:pPr>
+        <w:pStyle w:val="a3"/>
+        <w:numPr>
+          <w:ilvl w:val="1"/>
+          <w:numId w:val="25"/>
+        </w:numPr>
+        <w:spacing w:after="0" w:line="240" w:lineRule="auto"/>
+        <w:ind w:leftChars="0"/>
+      </w:pPr>
+      <w:r>
+        <w:rPr>
+          <w:rFonts w:hint="eastAsia"/>
+        </w:rPr>
+        <w:t>예제</w:t>
+      </w:r>
+    </w:p>
+    <w:p>
+      <w:pPr>
+        <w:pStyle w:val="a3"/>
+        <w:numPr>
+          <w:ilvl w:val="2"/>
+          <w:numId w:val="25"/>
+        </w:numPr>
+        <w:spacing w:after="0" w:line="240" w:lineRule="auto"/>
+        <w:ind w:leftChars="0"/>
+      </w:pPr>
+      <w:r>
+        <w:t>사용</w:t>
+      </w:r>
+      <w:r>
+        <w:rPr>
+          <w:rFonts w:hint="eastAsia"/>
+        </w:rPr>
+        <w:t xml:space="preserve">자계정 </w:t>
+      </w:r>
+      <w:r>
+        <w:t>scott</w:t>
+      </w:r>
+      <w:r>
+        <w:rPr>
+          <w:rFonts w:hint="eastAsia"/>
+        </w:rPr>
+        <w:t>을</w:t>
+      </w:r>
+      <w:r>
+        <w:t xml:space="preserve"> </w:t>
+      </w:r>
+      <w:r>
+        <w:rPr>
+          <w:rFonts w:hint="eastAsia"/>
+        </w:rPr>
+        <w:t>삭제</w:t>
+      </w:r>
+    </w:p>
+    <w:p>
+      <w:pPr>
+        <w:pStyle w:val="a3"/>
+        <w:numPr>
+          <w:ilvl w:val="3"/>
+          <w:numId w:val="25"/>
+        </w:numPr>
+        <w:spacing w:after="0" w:line="240" w:lineRule="auto"/>
+        <w:ind w:leftChars="0"/>
+      </w:pPr>
+      <w:r>
+        <w:rPr>
+          <w:rFonts w:hint="eastAsia"/>
+        </w:rPr>
+        <w:t>D</w:t>
+      </w:r>
+      <w:r>
+        <w:t>ROP USER scott CASCADE;</w:t>
+      </w:r>
+    </w:p>
+    <w:p>
+      <w:pPr>
+        <w:pStyle w:val="a3"/>
+        <w:numPr>
+          <w:ilvl w:val="2"/>
+          <w:numId w:val="25"/>
+        </w:numPr>
+        <w:spacing w:after="0" w:line="240" w:lineRule="auto"/>
+        <w:ind w:leftChars="0"/>
+      </w:pPr>
+      <w:r>
+        <w:t>사용</w:t>
+      </w:r>
+      <w:r>
+        <w:rPr>
+          <w:rFonts w:hint="eastAsia"/>
+        </w:rPr>
+        <w:t xml:space="preserve">자계정 </w:t>
+      </w:r>
+      <w:r>
+        <w:t>scott</w:t>
+      </w:r>
+      <w:r>
+        <w:rPr>
+          <w:rFonts w:hint="eastAsia"/>
+        </w:rPr>
+        <w:t>을</w:t>
+      </w:r>
+      <w:r>
+        <w:t xml:space="preserve"> </w:t>
+      </w:r>
+      <w:r>
+        <w:rPr>
+          <w:rFonts w:hint="eastAsia"/>
+        </w:rPr>
+        <w:t xml:space="preserve">비밀번호 </w:t>
+      </w:r>
+      <w:r>
+        <w:t>tiger</w:t>
+      </w:r>
+      <w:r>
+        <w:rPr>
+          <w:rFonts w:hint="eastAsia"/>
+        </w:rPr>
+        <w:t>로 생성</w:t>
+      </w:r>
+    </w:p>
+    <w:p>
+      <w:pPr>
+        <w:pStyle w:val="a3"/>
+        <w:numPr>
+          <w:ilvl w:val="0"/>
+          <w:numId w:val="24"/>
+        </w:numPr>
+        <w:spacing w:after="0" w:line="240" w:lineRule="auto"/>
+        <w:ind w:leftChars="0"/>
+      </w:pPr>
+      <w:r>
+        <w:rPr>
+          <w:rFonts w:hint="eastAsia"/>
+        </w:rPr>
+        <w:t>C</w:t>
+      </w:r>
+      <w:r>
+        <w:t>REATE USER scott IDENTIFIED BY tiger;</w:t>
+      </w:r>
+    </w:p>
+    <w:p>
+      <w:pPr>
+        <w:pStyle w:val="a3"/>
+        <w:numPr>
+          <w:ilvl w:val="2"/>
+          <w:numId w:val="25"/>
+        </w:numPr>
+        <w:spacing w:after="0" w:line="240" w:lineRule="auto"/>
+        <w:ind w:leftChars="0"/>
+      </w:pPr>
+      <w:r>
+        <w:t>사용</w:t>
+      </w:r>
+      <w:r>
+        <w:rPr>
+          <w:rFonts w:hint="eastAsia"/>
+        </w:rPr>
+        <w:t>자계정 k</w:t>
+      </w:r>
+      <w:r>
+        <w:t>im</w:t>
+      </w:r>
+      <w:r>
+        <w:rPr>
+          <w:rFonts w:hint="eastAsia"/>
+        </w:rPr>
+        <w:t>을</w:t>
+      </w:r>
+      <w:r>
+        <w:t xml:space="preserve"> </w:t>
+      </w:r>
+      <w:r>
+        <w:rPr>
+          <w:rFonts w:hint="eastAsia"/>
+        </w:rPr>
+        <w:t xml:space="preserve">비밀번호 </w:t>
+      </w:r>
+      <w:r>
+        <w:t>1111</w:t>
+      </w:r>
+      <w:r>
+        <w:rPr>
+          <w:rFonts w:hint="eastAsia"/>
+        </w:rPr>
+        <w:t>로 생성</w:t>
+      </w:r>
+    </w:p>
+    <w:p>
+      <w:pPr>
+        <w:pStyle w:val="a3"/>
+        <w:numPr>
+          <w:ilvl w:val="0"/>
+          <w:numId w:val="24"/>
+        </w:numPr>
+        <w:spacing w:after="0" w:line="240" w:lineRule="auto"/>
+        <w:ind w:leftChars="0"/>
+      </w:pPr>
+      <w:r>
+        <w:rPr>
+          <w:rFonts w:hint="eastAsia"/>
+        </w:rPr>
+        <w:t>C</w:t>
+      </w:r>
+      <w:r>
+        <w:t>REATE USER scott IDENTIFIED BY tiger;</w:t>
+      </w:r>
+    </w:p>
+    <w:p>
+      <w:pPr>
+        <w:pStyle w:val="a3"/>
+        <w:numPr>
+          <w:ilvl w:val="2"/>
+          <w:numId w:val="25"/>
+        </w:numPr>
+        <w:spacing w:after="0" w:line="240" w:lineRule="auto"/>
+        <w:ind w:leftChars="0"/>
+      </w:pPr>
+      <w:r>
+        <w:t>사용</w:t>
+      </w:r>
+      <w:r>
+        <w:rPr>
+          <w:rFonts w:hint="eastAsia"/>
+        </w:rPr>
+        <w:t xml:space="preserve">자계정 </w:t>
+      </w:r>
+      <w:r>
+        <w:t>kim</w:t>
+      </w:r>
+      <w:r>
+        <w:rPr>
+          <w:rFonts w:hint="eastAsia"/>
+        </w:rPr>
+        <w:t>의 비밀번호 변경</w:t>
+      </w:r>
+    </w:p>
+    <w:p>
+      <w:pPr>
+        <w:pStyle w:val="a3"/>
+        <w:numPr>
+          <w:ilvl w:val="0"/>
+          <w:numId w:val="24"/>
+        </w:numPr>
+        <w:spacing w:after="0" w:line="240" w:lineRule="auto"/>
+        <w:ind w:leftChars="0"/>
+      </w:pPr>
+      <w:r>
+        <w:t>ALTER USER kim IDENTIFIED BY tiger;</w:t>
+      </w:r>
+    </w:p>
+    <w:p>
+      <w:pPr>
+        <w:pStyle w:val="a3"/>
+        <w:numPr>
+          <w:ilvl w:val="0"/>
+          <w:numId w:val="25"/>
+        </w:numPr>
+        <w:spacing w:after="0"/>
+        <w:ind w:leftChars="0"/>
+      </w:pPr>
+      <w:r>
+        <w:rPr>
+          <w:rFonts w:hint="eastAsia"/>
+        </w:rPr>
+        <w:t>권한 부여</w:t>
+      </w:r>
+    </w:p>
+    <w:p>
+      <w:pPr>
+        <w:pStyle w:val="a3"/>
+        <w:numPr>
+          <w:ilvl w:val="1"/>
+          <w:numId w:val="25"/>
+        </w:numPr>
+        <w:spacing w:after="0" w:line="240" w:lineRule="auto"/>
+      </w:pPr>
+      <w:r>
+        <w:rPr>
+          <w:rFonts w:hint="eastAsia"/>
+        </w:rPr>
+        <w:t xml:space="preserve">문법 : </w:t>
+      </w:r>
+      <w:r>
+        <w:t xml:space="preserve">GRANT </w:t>
+      </w:r>
+      <w:r>
+        <w:rPr>
+          <w:rFonts w:hint="eastAsia"/>
+        </w:rPr>
+        <w:t>권한명</w:t>
+      </w:r>
+      <w:r>
+        <w:t xml:space="preserve"> </w:t>
+      </w:r>
+      <w:r>
+        <w:rPr>
+          <w:rFonts w:hint="eastAsia"/>
+        </w:rPr>
+        <w:t xml:space="preserve">또는 롤명 </w:t>
+      </w:r>
+      <w:r>
+        <w:t>TO user_name;</w:t>
+      </w:r>
+    </w:p>
+    <w:p>
+      <w:pPr>
+        <w:pStyle w:val="a3"/>
+        <w:numPr>
+          <w:ilvl w:val="1"/>
+          <w:numId w:val="25"/>
+        </w:numPr>
+        <w:spacing w:after="0" w:line="240" w:lineRule="auto"/>
+      </w:pPr>
+      <w:r>
+        <w:t xml:space="preserve">user_name </w:t>
+      </w:r>
+      <w:r>
+        <w:rPr>
+          <w:rFonts w:hint="eastAsia"/>
+        </w:rPr>
+        <w:t xml:space="preserve">대신 </w:t>
+      </w:r>
+      <w:r>
+        <w:t>PUBLIC</w:t>
+      </w:r>
+      <w:r>
+        <w:rPr>
+          <w:rFonts w:hint="eastAsia"/>
+        </w:rPr>
+        <w:t xml:space="preserve">을 쓰면 </w:t>
+      </w:r>
+      <w:r>
+        <w:t>DB</w:t>
+      </w:r>
+      <w:r>
+        <w:rPr>
+          <w:rFonts w:hint="eastAsia"/>
+        </w:rPr>
+        <w:t>내의 모든 계정을 의미.</w:t>
+      </w:r>
+    </w:p>
+    <w:p>
+      <w:pPr>
+        <w:pStyle w:val="a3"/>
+        <w:numPr>
+          <w:ilvl w:val="1"/>
+          <w:numId w:val="25"/>
+        </w:numPr>
+        <w:spacing w:after="0" w:line="240" w:lineRule="auto"/>
+        <w:rPr>
+          <w:u w:val="single"/>
+        </w:rPr>
+      </w:pPr>
+      <w:r>
+        <w:rPr>
+          <w:rFonts w:hint="eastAsia"/>
+          <w:u w:val="single"/>
+        </w:rPr>
+        <w:t>권한을 부여하지 않고 사용자계정만 생성하면 접속도 불가</w:t>
+      </w:r>
+    </w:p>
+    <w:p>
+      <w:pPr>
+        <w:pStyle w:val="a3"/>
+        <w:numPr>
+          <w:ilvl w:val="1"/>
+          <w:numId w:val="25"/>
+        </w:numPr>
+        <w:spacing w:after="0" w:line="240" w:lineRule="auto"/>
+      </w:pPr>
+      <w:r>
+        <w:rPr>
+          <w:rFonts w:hint="eastAsia"/>
+        </w:rPr>
+        <w:t>예제</w:t>
+      </w:r>
+    </w:p>
+    <w:p>
+      <w:pPr>
+        <w:pStyle w:val="a3"/>
+        <w:numPr>
+          <w:ilvl w:val="2"/>
+          <w:numId w:val="25"/>
+        </w:numPr>
+        <w:spacing w:after="0" w:line="240" w:lineRule="auto"/>
+        <w:ind w:leftChars="0"/>
+      </w:pPr>
+      <w:r>
+        <w:rPr>
+          <w:rFonts w:hint="eastAsia"/>
+        </w:rPr>
+        <w:t>G</w:t>
+      </w:r>
+      <w:r>
+        <w:t>RANT CREATE SESSION TO SCOTT;</w:t>
+      </w:r>
+    </w:p>
+    <w:p>
+      <w:pPr>
+        <w:pStyle w:val="a3"/>
+        <w:numPr>
+          <w:ilvl w:val="2"/>
+          <w:numId w:val="25"/>
+        </w:numPr>
+        <w:spacing w:after="0" w:line="240" w:lineRule="auto"/>
+        <w:ind w:leftChars="0"/>
+      </w:pPr>
+      <w:r>
+        <w:t>SHOW USER;</w:t>
+      </w:r>
+    </w:p>
+    <w:p>
+      <w:pPr>
+        <w:pStyle w:val="a3"/>
+        <w:numPr>
+          <w:ilvl w:val="2"/>
+          <w:numId w:val="25"/>
+        </w:numPr>
+        <w:spacing w:after="0" w:line="240" w:lineRule="auto"/>
+        <w:ind w:leftChars="0"/>
+      </w:pPr>
+      <w:r>
+        <w:rPr>
+          <w:rFonts w:hint="eastAsia"/>
+        </w:rPr>
+        <w:t>S</w:t>
+      </w:r>
+      <w:r>
+        <w:t>COTT</w:t>
+      </w:r>
+      <w:r>
+        <w:rPr>
+          <w:rFonts w:hint="eastAsia"/>
+        </w:rPr>
+        <w:t>으로 접속한 후,</w:t>
+      </w:r>
+      <w:r>
+        <w:t xml:space="preserve"> @d:/mega_IT/demo.sql; </w:t>
+      </w:r>
+      <w:r>
+        <w:rPr>
+          <w:rFonts w:hint="eastAsia"/>
+        </w:rPr>
+        <w:t xml:space="preserve">수행후 </w:t>
+      </w:r>
+      <w:r>
+        <w:t xml:space="preserve">SELECT * FROM TAB; </w:t>
+      </w:r>
+      <w:r>
+        <w:rPr>
+          <w:rFonts w:hint="eastAsia"/>
+        </w:rPr>
+        <w:t>실행해도 테이블생성 안 됨.</w:t>
+      </w:r>
+      <w:r>
+        <w:t xml:space="preserve"> </w:t>
+      </w:r>
+    </w:p>
+    <w:p>
+      <w:pPr>
+        <w:pStyle w:val="a3"/>
+        <w:numPr>
+          <w:ilvl w:val="1"/>
+          <w:numId w:val="25"/>
+        </w:numPr>
+        <w:spacing w:after="0" w:line="240" w:lineRule="auto"/>
+      </w:pPr>
+      <w:r>
+        <w:t>롤</w:t>
+      </w:r>
+      <w:r>
+        <w:rPr>
+          <w:rFonts w:hint="eastAsia"/>
+        </w:rPr>
+        <w:t>생성 예제</w:t>
+      </w:r>
+    </w:p>
+    <w:p>
+      <w:pPr>
+        <w:pStyle w:val="a3"/>
+        <w:numPr>
+          <w:ilvl w:val="2"/>
+          <w:numId w:val="25"/>
+        </w:numPr>
+        <w:spacing w:after="0" w:line="240" w:lineRule="auto"/>
+        <w:ind w:leftChars="0"/>
+      </w:pPr>
+      <w:r>
+        <w:t>CREATE ROLE ROLL</w:t>
+      </w:r>
+      <w:r>
+        <w:rPr>
+          <w:rFonts w:hint="eastAsia"/>
+        </w:rPr>
+        <w:t>E</w:t>
+      </w:r>
+      <w:r>
+        <w:t>X1;</w:t>
+      </w:r>
+    </w:p>
+    <w:p>
+      <w:pPr>
+        <w:pStyle w:val="a3"/>
+        <w:numPr>
+          <w:ilvl w:val="2"/>
+          <w:numId w:val="25"/>
+        </w:numPr>
+        <w:spacing w:after="0" w:line="240" w:lineRule="auto"/>
+        <w:ind w:leftChars="0"/>
+      </w:pPr>
+      <w:r>
+        <w:t>GRANT CREATE SESSION, CREATE TABLE, CREATE VIEW TO ROLLEX1;</w:t>
+      </w:r>
+    </w:p>
+    <w:p>
+      <w:pPr>
+        <w:pStyle w:val="a3"/>
+        <w:numPr>
+          <w:ilvl w:val="2"/>
+          <w:numId w:val="25"/>
+        </w:numPr>
+        <w:spacing w:after="0" w:line="240" w:lineRule="auto"/>
+        <w:ind w:leftChars="0"/>
+      </w:pPr>
+      <w:r>
+        <w:rPr>
+          <w:rFonts w:hint="eastAsia"/>
+        </w:rPr>
+        <w:t>G</w:t>
+      </w:r>
+      <w:r>
+        <w:t>RANT ROLEX1 TO SCOTT;</w:t>
+      </w:r>
+    </w:p>
+    <w:p>
+      <w:pPr>
+        <w:pStyle w:val="a3"/>
+        <w:numPr>
+          <w:ilvl w:val="2"/>
+          <w:numId w:val="25"/>
+        </w:numPr>
+        <w:spacing w:after="0" w:line="240" w:lineRule="auto"/>
+        <w:ind w:leftChars="0"/>
+      </w:pPr>
+      <w:r>
+        <w:rPr>
+          <w:rFonts w:hint="eastAsia"/>
+        </w:rPr>
+        <w:t xml:space="preserve">위의 명령 수행 후 </w:t>
+      </w:r>
+      <w:r>
+        <w:t xml:space="preserve">@d:/mega_IT/demo.sql; </w:t>
+      </w:r>
+      <w:r>
+        <w:rPr>
+          <w:rFonts w:hint="eastAsia"/>
+        </w:rPr>
+        <w:t xml:space="preserve">수행하면 </w:t>
+      </w:r>
+      <w:r>
+        <w:t>SELECT * FROM TAB;</w:t>
+      </w:r>
+      <w:r>
+        <w:rPr>
+          <w:rFonts w:hint="eastAsia"/>
+        </w:rPr>
+        <w:t>을 통해 테이블이 생성된 것을 볼 수 있다.</w:t>
+      </w:r>
+    </w:p>
+    <w:p>
+      <w:pPr>
+        <w:pStyle w:val="a3"/>
+        <w:numPr>
+          <w:ilvl w:val="2"/>
+          <w:numId w:val="25"/>
+        </w:numPr>
+        <w:spacing w:after="0" w:line="240" w:lineRule="auto"/>
+        <w:ind w:leftChars="0"/>
+      </w:pPr>
+      <w:r>
+        <w:t>GRANT DBA TO SCOTT;</w:t>
+      </w:r>
+    </w:p>
+    <w:p>
+      <w:pPr>
+        <w:pStyle w:val="a3"/>
+        <w:numPr>
+          <w:ilvl w:val="0"/>
+          <w:numId w:val="25"/>
+        </w:numPr>
+        <w:spacing w:after="0"/>
+        <w:ind w:leftChars="0"/>
+      </w:pPr>
+      <w:r>
+        <w:rPr>
+          <w:rFonts w:hint="eastAsia"/>
+        </w:rPr>
+        <w:t>객체 권한</w:t>
+      </w:r>
+    </w:p>
+    <w:p>
+      <w:pPr>
+        <w:pStyle w:val="a3"/>
+        <w:numPr>
+          <w:ilvl w:val="1"/>
+          <w:numId w:val="23"/>
+        </w:numPr>
+        <w:spacing w:after="0"/>
+        <w:ind w:leftChars="0"/>
+      </w:pPr>
+      <w:r>
+        <w:rPr>
+          <w:rFonts w:hint="eastAsia"/>
+        </w:rPr>
+        <w:t xml:space="preserve">문법 : </w:t>
+      </w:r>
+      <w:r>
+        <w:t xml:space="preserve">GRANT </w:t>
+      </w:r>
+      <w:r>
+        <w:rPr>
+          <w:rFonts w:hint="eastAsia"/>
+        </w:rPr>
+        <w:t>권한명</w:t>
+      </w:r>
+      <w:r>
+        <w:t xml:space="preserve"> </w:t>
+      </w:r>
+      <w:r>
+        <w:rPr>
+          <w:rFonts w:hint="eastAsia"/>
+        </w:rPr>
+        <w:t>또는 A</w:t>
+      </w:r>
+      <w:r>
+        <w:t xml:space="preserve">LL ON </w:t>
+      </w:r>
+      <w:r>
+        <w:rPr>
+          <w:rFonts w:hint="eastAsia"/>
+        </w:rPr>
+        <w:t xml:space="preserve">객체명 </w:t>
+      </w:r>
+      <w:r>
+        <w:t>TO user_name;</w:t>
+      </w:r>
+    </w:p>
+    <w:tbl>
+      <w:tblPr>
+        <w:tblW w:w="8757" w:type="dxa"/>
+        <w:jc w:val="center"/>
+        <w:tblCellMar>
+          <w:left w:w="0" w:type="dxa"/>
+          <w:right w:w="0" w:type="dxa"/>
+        </w:tblCellMar>
+        <w:tblLook w:val="0600" w:firstRow="0" w:lastRow="0" w:firstColumn="0" w:lastColumn="0" w:noHBand="1" w:noVBand="1"/>
+      </w:tblPr>
+      <w:tblGrid>
+        <w:gridCol w:w="2520"/>
+        <w:gridCol w:w="1849"/>
+        <w:gridCol w:w="1777"/>
+        <w:gridCol w:w="2611"/>
+      </w:tblGrid>
+      <w:tr>
+        <w:trPr>
+          <w:trHeight w:val="442"/>
+          <w:jc w:val="center"/>
+        </w:trPr>
+        <w:tc>
+          <w:tcPr>
+            <w:tcW w:w="2520" w:type="dxa"/>
+            <w:tcBorders>
+              <w:top w:val="single" w:sz="18" w:space="0" w:color="000000"/>
+              <w:left w:val="nil"/>
+              <w:bottom w:val="single" w:sz="18" w:space="0" w:color="000000"/>
+              <w:right w:val="dashed" w:sz="4" w:space="0" w:color="000000"/>
+            </w:tcBorders>
+            <w:shd w:val="clear" w:color="auto" w:fill="66FF33"/>
+            <w:tcMar>
+              <w:top w:w="28" w:type="dxa"/>
+              <w:left w:w="28" w:type="dxa"/>
+              <w:bottom w:w="28" w:type="dxa"/>
+              <w:right w:w="28" w:type="dxa"/>
+            </w:tcMar>
+            <w:vAlign w:val="center"/>
+            <w:hideMark/>
+          </w:tcPr>
+          <w:p>
+            <w:pPr>
+              <w:pStyle w:val="a3"/>
+              <w:spacing w:after="0" w:line="240" w:lineRule="auto"/>
+            </w:pPr>
+            <w:r>
+              <w:rPr>
+                <w:rFonts w:hint="eastAsia"/>
+              </w:rPr>
+              <w:lastRenderedPageBreak/>
+              <w:t>권 한</w:t>
+            </w:r>
+          </w:p>
+        </w:tc>
+        <w:tc>
+          <w:tcPr>
+            <w:tcW w:w="1849" w:type="dxa"/>
+            <w:tcBorders>
+              <w:top w:val="single" w:sz="18" w:space="0" w:color="000000"/>
+              <w:left w:val="dashed" w:sz="4" w:space="0" w:color="000000"/>
+              <w:bottom w:val="single" w:sz="18" w:space="0" w:color="000000"/>
+              <w:right w:val="dashed" w:sz="4" w:space="0" w:color="000000"/>
+            </w:tcBorders>
+            <w:shd w:val="clear" w:color="auto" w:fill="66FF33"/>
+            <w:tcMar>
+              <w:top w:w="28" w:type="dxa"/>
+              <w:left w:w="28" w:type="dxa"/>
+              <w:bottom w:w="28" w:type="dxa"/>
+              <w:right w:w="28" w:type="dxa"/>
+            </w:tcMar>
+            <w:vAlign w:val="center"/>
+            <w:hideMark/>
+          </w:tcPr>
+          <w:p>
+            <w:pPr>
+              <w:pStyle w:val="a3"/>
+              <w:spacing w:after="0" w:line="240" w:lineRule="auto"/>
+            </w:pPr>
+            <w:r>
+              <w:rPr>
+                <w:rFonts w:hint="eastAsia"/>
+              </w:rPr>
+              <w:t>TABLE</w:t>
+            </w:r>
+          </w:p>
+        </w:tc>
+        <w:tc>
+          <w:tcPr>
+            <w:tcW w:w="1777" w:type="dxa"/>
+            <w:tcBorders>
+              <w:top w:val="single" w:sz="18" w:space="0" w:color="000000"/>
+              <w:left w:val="dashed" w:sz="4" w:space="0" w:color="000000"/>
+              <w:bottom w:val="single" w:sz="18" w:space="0" w:color="000000"/>
+              <w:right w:val="dashed" w:sz="4" w:space="0" w:color="000000"/>
+            </w:tcBorders>
+            <w:shd w:val="clear" w:color="auto" w:fill="66FF33"/>
+            <w:tcMar>
+              <w:top w:w="28" w:type="dxa"/>
+              <w:left w:w="28" w:type="dxa"/>
+              <w:bottom w:w="28" w:type="dxa"/>
+              <w:right w:w="28" w:type="dxa"/>
+            </w:tcMar>
+            <w:vAlign w:val="center"/>
+            <w:hideMark/>
+          </w:tcPr>
+          <w:p>
+            <w:pPr>
+              <w:pStyle w:val="a3"/>
+              <w:spacing w:after="0" w:line="240" w:lineRule="auto"/>
+            </w:pPr>
+            <w:r>
+              <w:rPr>
+                <w:rFonts w:hint="eastAsia"/>
+              </w:rPr>
+              <w:t>VIEW</w:t>
+            </w:r>
+          </w:p>
+        </w:tc>
+        <w:tc>
+          <w:tcPr>
+            <w:tcW w:w="2611" w:type="dxa"/>
+            <w:tcBorders>
+              <w:top w:val="single" w:sz="18" w:space="0" w:color="000000"/>
+              <w:left w:val="dashed" w:sz="4" w:space="0" w:color="000000"/>
+              <w:bottom w:val="single" w:sz="18" w:space="0" w:color="000000"/>
+              <w:right w:val="dashed" w:sz="4" w:space="0" w:color="000000"/>
+            </w:tcBorders>
+            <w:shd w:val="clear" w:color="auto" w:fill="66FF33"/>
+            <w:tcMar>
+              <w:top w:w="28" w:type="dxa"/>
+              <w:left w:w="28" w:type="dxa"/>
+              <w:bottom w:w="28" w:type="dxa"/>
+              <w:right w:w="28" w:type="dxa"/>
+            </w:tcMar>
+            <w:vAlign w:val="center"/>
+            <w:hideMark/>
+          </w:tcPr>
+          <w:p>
+            <w:pPr>
+              <w:pStyle w:val="a3"/>
+              <w:spacing w:after="0" w:line="240" w:lineRule="auto"/>
+            </w:pPr>
+            <w:r>
+              <w:rPr>
+                <w:rFonts w:hint="eastAsia"/>
+              </w:rPr>
+              <w:t>SEQUENCE</w:t>
+            </w:r>
+          </w:p>
+        </w:tc>
+      </w:tr>
+      <w:tr>
+        <w:trPr>
+          <w:trHeight w:val="433"/>
+          <w:jc w:val="center"/>
+        </w:trPr>
+        <w:tc>
+          <w:tcPr>
+            <w:tcW w:w="2520" w:type="dxa"/>
+            <w:tcBorders>
+              <w:top w:val="single" w:sz="18" w:space="0" w:color="000000"/>
+              <w:left w:val="nil"/>
+              <w:bottom w:val="single" w:sz="18" w:space="0" w:color="000000"/>
+              <w:right w:val="dashed" w:sz="4" w:space="0" w:color="000000"/>
+            </w:tcBorders>
+            <w:shd w:val="clear" w:color="auto" w:fill="auto"/>
+            <w:tcMar>
+              <w:top w:w="28" w:type="dxa"/>
+              <w:left w:w="28" w:type="dxa"/>
+              <w:bottom w:w="28" w:type="dxa"/>
+              <w:right w:w="28" w:type="dxa"/>
+            </w:tcMar>
+            <w:vAlign w:val="center"/>
+            <w:hideMark/>
+          </w:tcPr>
+          <w:p>
+            <w:pPr>
+              <w:pStyle w:val="a3"/>
+              <w:spacing w:after="0" w:line="240" w:lineRule="auto"/>
+            </w:pPr>
+            <w:r>
+              <w:rPr>
+                <w:rFonts w:hint="eastAsia"/>
+              </w:rPr>
+              <w:t>ALTER</w:t>
+            </w:r>
+          </w:p>
+        </w:tc>
+        <w:tc>
+          <w:tcPr>
+            <w:tcW w:w="1849" w:type="dxa"/>
+            <w:tcBorders>
+              <w:top w:val="single" w:sz="18" w:space="0" w:color="000000"/>
+              <w:left w:val="dashed" w:sz="4" w:space="0" w:color="000000"/>
+              <w:bottom w:val="single" w:sz="18" w:space="0" w:color="000000"/>
+              <w:right w:val="dashed" w:sz="4" w:space="0" w:color="000000"/>
+            </w:tcBorders>
+            <w:shd w:val="clear" w:color="auto" w:fill="auto"/>
+            <w:tcMar>
+              <w:top w:w="28" w:type="dxa"/>
+              <w:left w:w="28" w:type="dxa"/>
+              <w:bottom w:w="28" w:type="dxa"/>
+              <w:right w:w="28" w:type="dxa"/>
+            </w:tcMar>
+            <w:vAlign w:val="center"/>
+            <w:hideMark/>
+          </w:tcPr>
+          <w:p>
+            <w:pPr>
+              <w:pStyle w:val="a3"/>
+              <w:spacing w:after="0" w:line="240" w:lineRule="auto"/>
+            </w:pPr>
+            <w:r>
+              <w:rPr>
+                <w:rFonts w:hint="eastAsia"/>
+              </w:rPr>
+              <w:t>v</w:t>
+            </w:r>
+          </w:p>
+        </w:tc>
+        <w:tc>
+          <w:tcPr>
+            <w:tcW w:w="1777" w:type="dxa"/>
+            <w:tcBorders>
+              <w:top w:val="single" w:sz="18" w:space="0" w:color="000000"/>
+              <w:left w:val="dashed" w:sz="4" w:space="0" w:color="000000"/>
+              <w:bottom w:val="single" w:sz="18" w:space="0" w:color="000000"/>
+              <w:right w:val="dashed" w:sz="4" w:space="0" w:color="000000"/>
+            </w:tcBorders>
+            <w:shd w:val="clear" w:color="auto" w:fill="auto"/>
+            <w:tcMar>
+              <w:top w:w="28" w:type="dxa"/>
+              <w:left w:w="28" w:type="dxa"/>
+              <w:bottom w:w="28" w:type="dxa"/>
+              <w:right w:w="28" w:type="dxa"/>
+            </w:tcMar>
+            <w:vAlign w:val="center"/>
+            <w:hideMark/>
+          </w:tcPr>
+          <w:p>
+            <w:pPr>
+              <w:pStyle w:val="a3"/>
+              <w:spacing w:after="0" w:line="240" w:lineRule="auto"/>
+            </w:pPr>
+          </w:p>
+        </w:tc>
+        <w:tc>
+          <w:tcPr>
+            <w:tcW w:w="2611" w:type="dxa"/>
+            <w:tcBorders>
+              <w:top w:val="single" w:sz="18" w:space="0" w:color="000000"/>
+              <w:left w:val="dashed" w:sz="4" w:space="0" w:color="000000"/>
+              <w:bottom w:val="single" w:sz="18" w:space="0" w:color="000000"/>
+              <w:right w:val="dashed" w:sz="4" w:space="0" w:color="000000"/>
+            </w:tcBorders>
+            <w:shd w:val="clear" w:color="auto" w:fill="auto"/>
+            <w:tcMar>
+              <w:top w:w="28" w:type="dxa"/>
+              <w:left w:w="28" w:type="dxa"/>
+              <w:bottom w:w="28" w:type="dxa"/>
+              <w:right w:w="28" w:type="dxa"/>
+            </w:tcMar>
+            <w:vAlign w:val="center"/>
+            <w:hideMark/>
+          </w:tcPr>
+          <w:p>
+            <w:pPr>
+              <w:pStyle w:val="a3"/>
+              <w:spacing w:after="0" w:line="240" w:lineRule="auto"/>
+            </w:pPr>
+            <w:r>
+              <w:rPr>
+                <w:rFonts w:hint="eastAsia"/>
+              </w:rPr>
+              <w:t>v</w:t>
+            </w:r>
+          </w:p>
+        </w:tc>
+      </w:tr>
+      <w:tr>
+        <w:trPr>
+          <w:trHeight w:val="433"/>
+          <w:jc w:val="center"/>
+        </w:trPr>
+        <w:tc>
+          <w:tcPr>
+            <w:tcW w:w="2520" w:type="dxa"/>
+            <w:tcBorders>
+              <w:top w:val="single" w:sz="18" w:space="0" w:color="000000"/>
+              <w:left w:val="nil"/>
+              <w:bottom w:val="single" w:sz="18" w:space="0" w:color="000000"/>
+              <w:right w:val="dashed" w:sz="4" w:space="0" w:color="000000"/>
+            </w:tcBorders>
+            <w:shd w:val="clear" w:color="auto" w:fill="auto"/>
+            <w:tcMar>
+              <w:top w:w="28" w:type="dxa"/>
+              <w:left w:w="28" w:type="dxa"/>
+              <w:bottom w:w="28" w:type="dxa"/>
+              <w:right w:w="28" w:type="dxa"/>
+            </w:tcMar>
+            <w:vAlign w:val="center"/>
+            <w:hideMark/>
+          </w:tcPr>
+          <w:p>
+            <w:pPr>
+              <w:pStyle w:val="a3"/>
+              <w:spacing w:after="0" w:line="240" w:lineRule="auto"/>
+            </w:pPr>
+            <w:r>
+              <w:rPr>
+                <w:rFonts w:hint="eastAsia"/>
+              </w:rPr>
+              <w:t>DELETE</w:t>
+            </w:r>
+          </w:p>
+        </w:tc>
+        <w:tc>
+          <w:tcPr>
+            <w:tcW w:w="1849" w:type="dxa"/>
+            <w:tcBorders>
+              <w:top w:val="single" w:sz="18" w:space="0" w:color="000000"/>
+              <w:left w:val="dashed" w:sz="4" w:space="0" w:color="000000"/>
+              <w:bottom w:val="single" w:sz="18" w:space="0" w:color="000000"/>
+              <w:right w:val="dashed" w:sz="4" w:space="0" w:color="000000"/>
+            </w:tcBorders>
+            <w:shd w:val="clear" w:color="auto" w:fill="auto"/>
+            <w:tcMar>
+              <w:top w:w="28" w:type="dxa"/>
+              <w:left w:w="28" w:type="dxa"/>
+              <w:bottom w:w="28" w:type="dxa"/>
+              <w:right w:w="28" w:type="dxa"/>
+            </w:tcMar>
+            <w:vAlign w:val="center"/>
+            <w:hideMark/>
+          </w:tcPr>
+          <w:p>
+            <w:pPr>
+              <w:pStyle w:val="a3"/>
+              <w:spacing w:after="0" w:line="240" w:lineRule="auto"/>
+            </w:pPr>
+            <w:r>
+              <w:rPr>
+                <w:rFonts w:hint="eastAsia"/>
+              </w:rPr>
+              <w:t>v</w:t>
+            </w:r>
+          </w:p>
+        </w:tc>
+        <w:tc>
+          <w:tcPr>
+            <w:tcW w:w="1777" w:type="dxa"/>
+            <w:tcBorders>
+              <w:top w:val="single" w:sz="18" w:space="0" w:color="000000"/>
+              <w:left w:val="dashed" w:sz="4" w:space="0" w:color="000000"/>
+              <w:bottom w:val="single" w:sz="18" w:space="0" w:color="000000"/>
+              <w:right w:val="dashed" w:sz="4" w:space="0" w:color="000000"/>
+            </w:tcBorders>
+            <w:shd w:val="clear" w:color="auto" w:fill="auto"/>
+            <w:tcMar>
+              <w:top w:w="28" w:type="dxa"/>
+              <w:left w:w="28" w:type="dxa"/>
+              <w:bottom w:w="28" w:type="dxa"/>
+              <w:right w:w="28" w:type="dxa"/>
+            </w:tcMar>
+            <w:vAlign w:val="center"/>
+            <w:hideMark/>
+          </w:tcPr>
+          <w:p>
+            <w:pPr>
+              <w:pStyle w:val="a3"/>
+              <w:spacing w:after="0" w:line="240" w:lineRule="auto"/>
+            </w:pPr>
+            <w:r>
+              <w:rPr>
+                <w:rFonts w:hint="eastAsia"/>
+              </w:rPr>
+              <w:t>v</w:t>
+            </w:r>
+          </w:p>
+        </w:tc>
+        <w:tc>
+          <w:tcPr>
+            <w:tcW w:w="2611" w:type="dxa"/>
+            <w:tcBorders>
+              <w:top w:val="single" w:sz="18" w:space="0" w:color="000000"/>
+              <w:left w:val="dashed" w:sz="4" w:space="0" w:color="000000"/>
+              <w:bottom w:val="single" w:sz="18" w:space="0" w:color="000000"/>
+              <w:right w:val="dashed" w:sz="4" w:space="0" w:color="000000"/>
+            </w:tcBorders>
+            <w:shd w:val="clear" w:color="auto" w:fill="auto"/>
+            <w:tcMar>
+              <w:top w:w="28" w:type="dxa"/>
+              <w:left w:w="28" w:type="dxa"/>
+              <w:bottom w:w="28" w:type="dxa"/>
+              <w:right w:w="28" w:type="dxa"/>
+            </w:tcMar>
+            <w:vAlign w:val="center"/>
+            <w:hideMark/>
+          </w:tcPr>
+          <w:p>
+            <w:pPr>
+              <w:pStyle w:val="a3"/>
+              <w:spacing w:after="0" w:line="240" w:lineRule="auto"/>
+            </w:pPr>
+          </w:p>
+        </w:tc>
+      </w:tr>
+      <w:tr>
+        <w:trPr>
+          <w:trHeight w:val="433"/>
+          <w:jc w:val="center"/>
+        </w:trPr>
+        <w:tc>
+          <w:tcPr>
+            <w:tcW w:w="2520" w:type="dxa"/>
+            <w:tcBorders>
+              <w:top w:val="single" w:sz="18" w:space="0" w:color="000000"/>
+              <w:left w:val="nil"/>
+              <w:bottom w:val="single" w:sz="18" w:space="0" w:color="000000"/>
+              <w:right w:val="dashed" w:sz="4" w:space="0" w:color="000000"/>
+            </w:tcBorders>
+            <w:shd w:val="clear" w:color="auto" w:fill="auto"/>
+            <w:tcMar>
+              <w:top w:w="28" w:type="dxa"/>
+              <w:left w:w="28" w:type="dxa"/>
+              <w:bottom w:w="28" w:type="dxa"/>
+              <w:right w:w="28" w:type="dxa"/>
+            </w:tcMar>
+            <w:vAlign w:val="center"/>
+            <w:hideMark/>
+          </w:tcPr>
+          <w:p>
+            <w:pPr>
+              <w:pStyle w:val="a3"/>
+              <w:spacing w:after="0" w:line="240" w:lineRule="auto"/>
+            </w:pPr>
+            <w:r>
+              <w:rPr>
+                <w:rFonts w:hint="eastAsia"/>
+              </w:rPr>
+              <w:t>EXECUTE</w:t>
+            </w:r>
+          </w:p>
+        </w:tc>
+        <w:tc>
+          <w:tcPr>
+            <w:tcW w:w="1849" w:type="dxa"/>
+            <w:tcBorders>
+              <w:top w:val="single" w:sz="18" w:space="0" w:color="000000"/>
+              <w:left w:val="dashed" w:sz="4" w:space="0" w:color="000000"/>
+              <w:bottom w:val="single" w:sz="18" w:space="0" w:color="000000"/>
+              <w:right w:val="dashed" w:sz="4" w:space="0" w:color="000000"/>
+            </w:tcBorders>
+            <w:shd w:val="clear" w:color="auto" w:fill="auto"/>
+            <w:tcMar>
+              <w:top w:w="28" w:type="dxa"/>
+              <w:left w:w="28" w:type="dxa"/>
+              <w:bottom w:w="28" w:type="dxa"/>
+              <w:right w:w="28" w:type="dxa"/>
+            </w:tcMar>
+            <w:vAlign w:val="center"/>
+            <w:hideMark/>
+          </w:tcPr>
+          <w:p>
+            <w:pPr>
+              <w:pStyle w:val="a3"/>
+              <w:spacing w:after="0" w:line="240" w:lineRule="auto"/>
+            </w:pPr>
+          </w:p>
+        </w:tc>
+        <w:tc>
+          <w:tcPr>
+            <w:tcW w:w="1777" w:type="dxa"/>
+            <w:tcBorders>
+              <w:top w:val="single" w:sz="18" w:space="0" w:color="000000"/>
+              <w:left w:val="dashed" w:sz="4" w:space="0" w:color="000000"/>
+              <w:bottom w:val="single" w:sz="18" w:space="0" w:color="000000"/>
+              <w:right w:val="dashed" w:sz="4" w:space="0" w:color="000000"/>
+            </w:tcBorders>
+            <w:shd w:val="clear" w:color="auto" w:fill="auto"/>
+            <w:tcMar>
+              <w:top w:w="28" w:type="dxa"/>
+              <w:left w:w="28" w:type="dxa"/>
+              <w:bottom w:w="28" w:type="dxa"/>
+              <w:right w:w="28" w:type="dxa"/>
+            </w:tcMar>
+            <w:vAlign w:val="center"/>
+            <w:hideMark/>
+          </w:tcPr>
+          <w:p>
+            <w:pPr>
+              <w:pStyle w:val="a3"/>
+              <w:spacing w:after="0" w:line="240" w:lineRule="auto"/>
+            </w:pPr>
+          </w:p>
+        </w:tc>
+        <w:tc>
+          <w:tcPr>
+            <w:tcW w:w="2611" w:type="dxa"/>
+            <w:tcBorders>
+              <w:top w:val="single" w:sz="18" w:space="0" w:color="000000"/>
+              <w:left w:val="dashed" w:sz="4" w:space="0" w:color="000000"/>
+              <w:bottom w:val="single" w:sz="18" w:space="0" w:color="000000"/>
+              <w:right w:val="dashed" w:sz="4" w:space="0" w:color="000000"/>
+            </w:tcBorders>
+            <w:shd w:val="clear" w:color="auto" w:fill="auto"/>
+            <w:tcMar>
+              <w:top w:w="28" w:type="dxa"/>
+              <w:left w:w="28" w:type="dxa"/>
+              <w:bottom w:w="28" w:type="dxa"/>
+              <w:right w:w="28" w:type="dxa"/>
+            </w:tcMar>
+            <w:vAlign w:val="center"/>
+            <w:hideMark/>
+          </w:tcPr>
+          <w:p>
+            <w:pPr>
+              <w:pStyle w:val="a3"/>
+              <w:spacing w:after="0" w:line="240" w:lineRule="auto"/>
+            </w:pPr>
+          </w:p>
+        </w:tc>
+      </w:tr>
+      <w:tr>
+        <w:trPr>
+          <w:trHeight w:val="433"/>
+          <w:jc w:val="center"/>
+        </w:trPr>
+        <w:tc>
+          <w:tcPr>
+            <w:tcW w:w="2520" w:type="dxa"/>
+            <w:tcBorders>
+              <w:top w:val="single" w:sz="18" w:space="0" w:color="000000"/>
+              <w:left w:val="nil"/>
+              <w:bottom w:val="single" w:sz="18" w:space="0" w:color="000000"/>
+              <w:right w:val="dashed" w:sz="4" w:space="0" w:color="000000"/>
+            </w:tcBorders>
+            <w:shd w:val="clear" w:color="auto" w:fill="auto"/>
+            <w:tcMar>
+              <w:top w:w="28" w:type="dxa"/>
+              <w:left w:w="28" w:type="dxa"/>
+              <w:bottom w:w="28" w:type="dxa"/>
+              <w:right w:w="28" w:type="dxa"/>
+            </w:tcMar>
+            <w:vAlign w:val="center"/>
+            <w:hideMark/>
+          </w:tcPr>
+          <w:p>
+            <w:pPr>
+              <w:pStyle w:val="a3"/>
+              <w:spacing w:after="0" w:line="240" w:lineRule="auto"/>
+            </w:pPr>
+            <w:r>
+              <w:rPr>
+                <w:rFonts w:hint="eastAsia"/>
+              </w:rPr>
+              <w:t>INDEX</w:t>
+            </w:r>
+          </w:p>
+        </w:tc>
+        <w:tc>
+          <w:tcPr>
+            <w:tcW w:w="1849" w:type="dxa"/>
+            <w:tcBorders>
+              <w:top w:val="single" w:sz="18" w:space="0" w:color="000000"/>
+              <w:left w:val="dashed" w:sz="4" w:space="0" w:color="000000"/>
+              <w:bottom w:val="single" w:sz="18" w:space="0" w:color="000000"/>
+              <w:right w:val="dashed" w:sz="4" w:space="0" w:color="000000"/>
+            </w:tcBorders>
+            <w:shd w:val="clear" w:color="auto" w:fill="auto"/>
+            <w:tcMar>
+              <w:top w:w="28" w:type="dxa"/>
+              <w:left w:w="28" w:type="dxa"/>
+              <w:bottom w:w="28" w:type="dxa"/>
+              <w:right w:w="28" w:type="dxa"/>
+            </w:tcMar>
+            <w:vAlign w:val="center"/>
+            <w:hideMark/>
+          </w:tcPr>
+          <w:p>
+            <w:pPr>
+              <w:pStyle w:val="a3"/>
+              <w:spacing w:after="0" w:line="240" w:lineRule="auto"/>
+            </w:pPr>
+            <w:r>
+              <w:rPr>
+                <w:rFonts w:hint="eastAsia"/>
+              </w:rPr>
+              <w:t>v</w:t>
+            </w:r>
+          </w:p>
+        </w:tc>
+        <w:tc>
+          <w:tcPr>
+            <w:tcW w:w="1777" w:type="dxa"/>
+            <w:tcBorders>
+              <w:top w:val="single" w:sz="18" w:space="0" w:color="000000"/>
+              <w:left w:val="dashed" w:sz="4" w:space="0" w:color="000000"/>
+              <w:bottom w:val="single" w:sz="18" w:space="0" w:color="000000"/>
+              <w:right w:val="dashed" w:sz="4" w:space="0" w:color="000000"/>
+            </w:tcBorders>
+            <w:shd w:val="clear" w:color="auto" w:fill="auto"/>
+            <w:tcMar>
+              <w:top w:w="28" w:type="dxa"/>
+              <w:left w:w="28" w:type="dxa"/>
+              <w:bottom w:w="28" w:type="dxa"/>
+              <w:right w:w="28" w:type="dxa"/>
+            </w:tcMar>
+            <w:vAlign w:val="center"/>
+            <w:hideMark/>
+          </w:tcPr>
+          <w:p>
+            <w:pPr>
+              <w:pStyle w:val="a3"/>
+              <w:spacing w:after="0" w:line="240" w:lineRule="auto"/>
+            </w:pPr>
+          </w:p>
+        </w:tc>
+        <w:tc>
+          <w:tcPr>
+            <w:tcW w:w="2611" w:type="dxa"/>
+            <w:tcBorders>
+              <w:top w:val="single" w:sz="18" w:space="0" w:color="000000"/>
+              <w:left w:val="dashed" w:sz="4" w:space="0" w:color="000000"/>
+              <w:bottom w:val="single" w:sz="18" w:space="0" w:color="000000"/>
+              <w:right w:val="dashed" w:sz="4" w:space="0" w:color="000000"/>
+            </w:tcBorders>
+            <w:shd w:val="clear" w:color="auto" w:fill="auto"/>
+            <w:tcMar>
+              <w:top w:w="28" w:type="dxa"/>
+              <w:left w:w="28" w:type="dxa"/>
+              <w:bottom w:w="28" w:type="dxa"/>
+              <w:right w:w="28" w:type="dxa"/>
+            </w:tcMar>
+            <w:vAlign w:val="center"/>
+            <w:hideMark/>
+          </w:tcPr>
+          <w:p>
+            <w:pPr>
+              <w:pStyle w:val="a3"/>
+              <w:spacing w:after="0" w:line="240" w:lineRule="auto"/>
+            </w:pPr>
+          </w:p>
+        </w:tc>
+      </w:tr>
+      <w:tr>
+        <w:trPr>
+          <w:trHeight w:val="433"/>
+          <w:jc w:val="center"/>
+        </w:trPr>
+        <w:tc>
+          <w:tcPr>
+            <w:tcW w:w="2520" w:type="dxa"/>
+            <w:tcBorders>
+              <w:top w:val="single" w:sz="18" w:space="0" w:color="000000"/>
+              <w:left w:val="nil"/>
+              <w:bottom w:val="single" w:sz="18" w:space="0" w:color="000000"/>
+              <w:right w:val="dashed" w:sz="4" w:space="0" w:color="000000"/>
+            </w:tcBorders>
+            <w:shd w:val="clear" w:color="auto" w:fill="auto"/>
+            <w:tcMar>
+              <w:top w:w="28" w:type="dxa"/>
+              <w:left w:w="28" w:type="dxa"/>
+              <w:bottom w:w="28" w:type="dxa"/>
+              <w:right w:w="28" w:type="dxa"/>
+            </w:tcMar>
+            <w:vAlign w:val="center"/>
+            <w:hideMark/>
+          </w:tcPr>
+          <w:p>
+            <w:pPr>
+              <w:pStyle w:val="a3"/>
+              <w:spacing w:after="0" w:line="240" w:lineRule="auto"/>
+            </w:pPr>
+            <w:r>
+              <w:rPr>
+                <w:rFonts w:hint="eastAsia"/>
+              </w:rPr>
+              <w:t>INSERT</w:t>
+            </w:r>
+          </w:p>
+        </w:tc>
+        <w:tc>
+          <w:tcPr>
+            <w:tcW w:w="1849" w:type="dxa"/>
+            <w:tcBorders>
+              <w:top w:val="single" w:sz="18" w:space="0" w:color="000000"/>
+              <w:left w:val="dashed" w:sz="4" w:space="0" w:color="000000"/>
+              <w:bottom w:val="single" w:sz="18" w:space="0" w:color="000000"/>
+              <w:right w:val="dashed" w:sz="4" w:space="0" w:color="000000"/>
+            </w:tcBorders>
+            <w:shd w:val="clear" w:color="auto" w:fill="auto"/>
+            <w:tcMar>
+              <w:top w:w="28" w:type="dxa"/>
+              <w:left w:w="28" w:type="dxa"/>
+              <w:bottom w:w="28" w:type="dxa"/>
+              <w:right w:w="28" w:type="dxa"/>
+            </w:tcMar>
+            <w:vAlign w:val="center"/>
+            <w:hideMark/>
+          </w:tcPr>
+          <w:p>
+            <w:pPr>
+              <w:pStyle w:val="a3"/>
+              <w:spacing w:after="0" w:line="240" w:lineRule="auto"/>
+            </w:pPr>
+            <w:r>
+              <w:rPr>
+                <w:rFonts w:hint="eastAsia"/>
+              </w:rPr>
+              <w:t>v</w:t>
+            </w:r>
+          </w:p>
+        </w:tc>
+        <w:tc>
+          <w:tcPr>
+            <w:tcW w:w="1777" w:type="dxa"/>
+            <w:tcBorders>
+              <w:top w:val="single" w:sz="18" w:space="0" w:color="000000"/>
+              <w:left w:val="dashed" w:sz="4" w:space="0" w:color="000000"/>
+              <w:bottom w:val="single" w:sz="18" w:space="0" w:color="000000"/>
+              <w:right w:val="dashed" w:sz="4" w:space="0" w:color="000000"/>
+            </w:tcBorders>
+            <w:shd w:val="clear" w:color="auto" w:fill="auto"/>
+            <w:tcMar>
+              <w:top w:w="28" w:type="dxa"/>
+              <w:left w:w="28" w:type="dxa"/>
+              <w:bottom w:w="28" w:type="dxa"/>
+              <w:right w:w="28" w:type="dxa"/>
+            </w:tcMar>
+            <w:vAlign w:val="center"/>
+            <w:hideMark/>
+          </w:tcPr>
+          <w:p>
+            <w:pPr>
+              <w:pStyle w:val="a3"/>
+              <w:spacing w:after="0" w:line="240" w:lineRule="auto"/>
+            </w:pPr>
+            <w:r>
+              <w:rPr>
+                <w:rFonts w:hint="eastAsia"/>
+              </w:rPr>
+              <w:t>v</w:t>
+            </w:r>
+          </w:p>
+        </w:tc>
+        <w:tc>
+          <w:tcPr>
+            <w:tcW w:w="2611" w:type="dxa"/>
+            <w:tcBorders>
+              <w:top w:val="single" w:sz="18" w:space="0" w:color="000000"/>
+              <w:left w:val="dashed" w:sz="4" w:space="0" w:color="000000"/>
+              <w:bottom w:val="single" w:sz="18" w:space="0" w:color="000000"/>
+              <w:right w:val="dashed" w:sz="4" w:space="0" w:color="000000"/>
+            </w:tcBorders>
+            <w:shd w:val="clear" w:color="auto" w:fill="auto"/>
+            <w:tcMar>
+              <w:top w:w="28" w:type="dxa"/>
+              <w:left w:w="28" w:type="dxa"/>
+              <w:bottom w:w="28" w:type="dxa"/>
+              <w:right w:w="28" w:type="dxa"/>
+            </w:tcMar>
+            <w:vAlign w:val="center"/>
+            <w:hideMark/>
+          </w:tcPr>
+          <w:p>
+            <w:pPr>
+              <w:pStyle w:val="a3"/>
+              <w:spacing w:after="0" w:line="240" w:lineRule="auto"/>
+            </w:pPr>
+          </w:p>
+        </w:tc>
+      </w:tr>
+      <w:tr>
+        <w:trPr>
+          <w:trHeight w:val="433"/>
+          <w:jc w:val="center"/>
+        </w:trPr>
+        <w:tc>
+          <w:tcPr>
+            <w:tcW w:w="2520" w:type="dxa"/>
+            <w:tcBorders>
+              <w:top w:val="single" w:sz="18" w:space="0" w:color="000000"/>
+              <w:left w:val="nil"/>
+              <w:bottom w:val="single" w:sz="18" w:space="0" w:color="000000"/>
+              <w:right w:val="dashed" w:sz="4" w:space="0" w:color="000000"/>
+            </w:tcBorders>
+            <w:shd w:val="clear" w:color="auto" w:fill="auto"/>
+            <w:tcMar>
+              <w:top w:w="28" w:type="dxa"/>
+              <w:left w:w="28" w:type="dxa"/>
+              <w:bottom w:w="28" w:type="dxa"/>
+              <w:right w:w="28" w:type="dxa"/>
+            </w:tcMar>
+            <w:vAlign w:val="center"/>
+            <w:hideMark/>
+          </w:tcPr>
+          <w:p>
+            <w:pPr>
+              <w:pStyle w:val="a3"/>
+              <w:spacing w:after="0" w:line="240" w:lineRule="auto"/>
+            </w:pPr>
+            <w:r>
+              <w:rPr>
+                <w:rFonts w:hint="eastAsia"/>
+              </w:rPr>
+              <w:t>REFERENCES</w:t>
+            </w:r>
+          </w:p>
+        </w:tc>
+        <w:tc>
+          <w:tcPr>
+            <w:tcW w:w="1849" w:type="dxa"/>
+            <w:tcBorders>
+              <w:top w:val="single" w:sz="18" w:space="0" w:color="000000"/>
+              <w:left w:val="dashed" w:sz="4" w:space="0" w:color="000000"/>
+              <w:bottom w:val="single" w:sz="18" w:space="0" w:color="000000"/>
+              <w:right w:val="dashed" w:sz="4" w:space="0" w:color="000000"/>
+            </w:tcBorders>
+            <w:shd w:val="clear" w:color="auto" w:fill="auto"/>
+            <w:tcMar>
+              <w:top w:w="28" w:type="dxa"/>
+              <w:left w:w="28" w:type="dxa"/>
+              <w:bottom w:w="28" w:type="dxa"/>
+              <w:right w:w="28" w:type="dxa"/>
+            </w:tcMar>
+            <w:vAlign w:val="center"/>
+            <w:hideMark/>
+          </w:tcPr>
+          <w:p>
+            <w:pPr>
+              <w:pStyle w:val="a3"/>
+              <w:spacing w:after="0" w:line="240" w:lineRule="auto"/>
+            </w:pPr>
+            <w:r>
+              <w:rPr>
+                <w:rFonts w:hint="eastAsia"/>
+              </w:rPr>
+              <w:t>v</w:t>
+            </w:r>
+          </w:p>
+        </w:tc>
+        <w:tc>
+          <w:tcPr>
+            <w:tcW w:w="1777" w:type="dxa"/>
+            <w:tcBorders>
+              <w:top w:val="single" w:sz="18" w:space="0" w:color="000000"/>
+              <w:left w:val="dashed" w:sz="4" w:space="0" w:color="000000"/>
+              <w:bottom w:val="single" w:sz="18" w:space="0" w:color="000000"/>
+              <w:right w:val="dashed" w:sz="4" w:space="0" w:color="000000"/>
+            </w:tcBorders>
+            <w:shd w:val="clear" w:color="auto" w:fill="auto"/>
+            <w:tcMar>
+              <w:top w:w="28" w:type="dxa"/>
+              <w:left w:w="28" w:type="dxa"/>
+              <w:bottom w:w="28" w:type="dxa"/>
+              <w:right w:w="28" w:type="dxa"/>
+            </w:tcMar>
+            <w:vAlign w:val="center"/>
+            <w:hideMark/>
+          </w:tcPr>
+          <w:p>
+            <w:pPr>
+              <w:pStyle w:val="a3"/>
+              <w:spacing w:after="0" w:line="240" w:lineRule="auto"/>
+            </w:pPr>
+          </w:p>
+        </w:tc>
+        <w:tc>
+          <w:tcPr>
+            <w:tcW w:w="2611" w:type="dxa"/>
+            <w:tcBorders>
+              <w:top w:val="single" w:sz="18" w:space="0" w:color="000000"/>
+              <w:left w:val="dashed" w:sz="4" w:space="0" w:color="000000"/>
+              <w:bottom w:val="single" w:sz="18" w:space="0" w:color="000000"/>
+              <w:right w:val="dashed" w:sz="4" w:space="0" w:color="000000"/>
+            </w:tcBorders>
+            <w:shd w:val="clear" w:color="auto" w:fill="auto"/>
+            <w:tcMar>
+              <w:top w:w="28" w:type="dxa"/>
+              <w:left w:w="28" w:type="dxa"/>
+              <w:bottom w:w="28" w:type="dxa"/>
+              <w:right w:w="28" w:type="dxa"/>
+            </w:tcMar>
+            <w:vAlign w:val="center"/>
+            <w:hideMark/>
+          </w:tcPr>
+          <w:p>
+            <w:pPr>
+              <w:pStyle w:val="a3"/>
+              <w:spacing w:after="0" w:line="240" w:lineRule="auto"/>
+            </w:pPr>
+          </w:p>
+        </w:tc>
+      </w:tr>
+      <w:tr>
+        <w:trPr>
+          <w:trHeight w:val="433"/>
+          <w:jc w:val="center"/>
+        </w:trPr>
+        <w:tc>
+          <w:tcPr>
+            <w:tcW w:w="2520" w:type="dxa"/>
+            <w:tcBorders>
+              <w:top w:val="single" w:sz="18" w:space="0" w:color="000000"/>
+              <w:left w:val="nil"/>
+              <w:bottom w:val="single" w:sz="18" w:space="0" w:color="000000"/>
+              <w:right w:val="dashed" w:sz="4" w:space="0" w:color="000000"/>
+            </w:tcBorders>
+            <w:shd w:val="clear" w:color="auto" w:fill="auto"/>
+            <w:tcMar>
+              <w:top w:w="28" w:type="dxa"/>
+              <w:left w:w="28" w:type="dxa"/>
+              <w:bottom w:w="28" w:type="dxa"/>
+              <w:right w:w="28" w:type="dxa"/>
+            </w:tcMar>
+            <w:vAlign w:val="center"/>
+            <w:hideMark/>
+          </w:tcPr>
+          <w:p>
+            <w:pPr>
+              <w:pStyle w:val="a3"/>
+              <w:spacing w:after="0" w:line="240" w:lineRule="auto"/>
+            </w:pPr>
+            <w:r>
+              <w:rPr>
+                <w:rFonts w:hint="eastAsia"/>
+              </w:rPr>
+              <w:t>SELECT</w:t>
+            </w:r>
+          </w:p>
+        </w:tc>
+        <w:tc>
+          <w:tcPr>
+            <w:tcW w:w="1849" w:type="dxa"/>
+            <w:tcBorders>
+              <w:top w:val="single" w:sz="18" w:space="0" w:color="000000"/>
+              <w:left w:val="dashed" w:sz="4" w:space="0" w:color="000000"/>
+              <w:bottom w:val="single" w:sz="18" w:space="0" w:color="000000"/>
+              <w:right w:val="dashed" w:sz="4" w:space="0" w:color="000000"/>
+            </w:tcBorders>
+            <w:shd w:val="clear" w:color="auto" w:fill="auto"/>
+            <w:tcMar>
+              <w:top w:w="28" w:type="dxa"/>
+              <w:left w:w="28" w:type="dxa"/>
+              <w:bottom w:w="28" w:type="dxa"/>
+              <w:right w:w="28" w:type="dxa"/>
+            </w:tcMar>
+            <w:vAlign w:val="center"/>
+            <w:hideMark/>
+          </w:tcPr>
+          <w:p>
+            <w:pPr>
+              <w:pStyle w:val="a3"/>
+              <w:spacing w:after="0" w:line="240" w:lineRule="auto"/>
+            </w:pPr>
+            <w:r>
+              <w:rPr>
+                <w:rFonts w:hint="eastAsia"/>
+              </w:rPr>
+              <w:t>v</w:t>
+            </w:r>
+          </w:p>
+        </w:tc>
+        <w:tc>
+          <w:tcPr>
+            <w:tcW w:w="1777" w:type="dxa"/>
+            <w:tcBorders>
+              <w:top w:val="single" w:sz="18" w:space="0" w:color="000000"/>
+              <w:left w:val="dashed" w:sz="4" w:space="0" w:color="000000"/>
+              <w:bottom w:val="single" w:sz="18" w:space="0" w:color="000000"/>
+              <w:right w:val="dashed" w:sz="4" w:space="0" w:color="000000"/>
+            </w:tcBorders>
+            <w:shd w:val="clear" w:color="auto" w:fill="auto"/>
+            <w:tcMar>
+              <w:top w:w="28" w:type="dxa"/>
+              <w:left w:w="28" w:type="dxa"/>
+              <w:bottom w:w="28" w:type="dxa"/>
+              <w:right w:w="28" w:type="dxa"/>
+            </w:tcMar>
+            <w:vAlign w:val="center"/>
+            <w:hideMark/>
+          </w:tcPr>
+          <w:p>
+            <w:pPr>
+              <w:pStyle w:val="a3"/>
+              <w:spacing w:after="0" w:line="240" w:lineRule="auto"/>
+            </w:pPr>
+            <w:r>
+              <w:rPr>
+                <w:rFonts w:hint="eastAsia"/>
+              </w:rPr>
+              <w:t>v</w:t>
+            </w:r>
+          </w:p>
+        </w:tc>
+        <w:tc>
+          <w:tcPr>
+            <w:tcW w:w="2611" w:type="dxa"/>
+            <w:tcBorders>
+              <w:top w:val="single" w:sz="18" w:space="0" w:color="000000"/>
+              <w:left w:val="dashed" w:sz="4" w:space="0" w:color="000000"/>
+              <w:bottom w:val="single" w:sz="18" w:space="0" w:color="000000"/>
+              <w:right w:val="dashed" w:sz="4" w:space="0" w:color="000000"/>
+            </w:tcBorders>
+            <w:shd w:val="clear" w:color="auto" w:fill="auto"/>
+            <w:tcMar>
+              <w:top w:w="28" w:type="dxa"/>
+              <w:left w:w="28" w:type="dxa"/>
+              <w:bottom w:w="28" w:type="dxa"/>
+              <w:right w:w="28" w:type="dxa"/>
+            </w:tcMar>
+            <w:vAlign w:val="center"/>
+            <w:hideMark/>
+          </w:tcPr>
+          <w:p>
+            <w:pPr>
+              <w:pStyle w:val="a3"/>
+              <w:spacing w:after="0" w:line="240" w:lineRule="auto"/>
+            </w:pPr>
+            <w:r>
+              <w:rPr>
+                <w:rFonts w:hint="eastAsia"/>
+              </w:rPr>
+              <w:t>v</w:t>
+            </w:r>
+          </w:p>
+        </w:tc>
+      </w:tr>
+      <w:tr>
+        <w:trPr>
+          <w:trHeight w:val="19"/>
+          <w:jc w:val="center"/>
+        </w:trPr>
+        <w:tc>
+          <w:tcPr>
+            <w:tcW w:w="2520" w:type="dxa"/>
+            <w:tcBorders>
+              <w:top w:val="single" w:sz="18" w:space="0" w:color="000000"/>
+              <w:left w:val="nil"/>
+              <w:bottom w:val="single" w:sz="18" w:space="0" w:color="000000"/>
+              <w:right w:val="dashed" w:sz="4" w:space="0" w:color="000000"/>
+            </w:tcBorders>
+            <w:shd w:val="clear" w:color="auto" w:fill="auto"/>
+            <w:tcMar>
+              <w:top w:w="28" w:type="dxa"/>
+              <w:left w:w="28" w:type="dxa"/>
+              <w:bottom w:w="28" w:type="dxa"/>
+              <w:right w:w="28" w:type="dxa"/>
+            </w:tcMar>
+            <w:vAlign w:val="center"/>
+            <w:hideMark/>
+          </w:tcPr>
+          <w:p>
+            <w:pPr>
+              <w:pStyle w:val="a3"/>
+              <w:spacing w:after="0" w:line="240" w:lineRule="auto"/>
+            </w:pPr>
+            <w:r>
+              <w:rPr>
+                <w:rFonts w:hint="eastAsia"/>
+              </w:rPr>
+              <w:t>UPDATE</w:t>
+            </w:r>
+          </w:p>
+        </w:tc>
+        <w:tc>
+          <w:tcPr>
+            <w:tcW w:w="1849" w:type="dxa"/>
+            <w:tcBorders>
+              <w:top w:val="single" w:sz="18" w:space="0" w:color="000000"/>
+              <w:left w:val="dashed" w:sz="4" w:space="0" w:color="000000"/>
+              <w:bottom w:val="single" w:sz="18" w:space="0" w:color="000000"/>
+              <w:right w:val="dashed" w:sz="4" w:space="0" w:color="000000"/>
+            </w:tcBorders>
+            <w:shd w:val="clear" w:color="auto" w:fill="auto"/>
+            <w:tcMar>
+              <w:top w:w="28" w:type="dxa"/>
+              <w:left w:w="28" w:type="dxa"/>
+              <w:bottom w:w="28" w:type="dxa"/>
+              <w:right w:w="28" w:type="dxa"/>
+            </w:tcMar>
+            <w:vAlign w:val="center"/>
+            <w:hideMark/>
+          </w:tcPr>
+          <w:p>
+            <w:pPr>
+              <w:pStyle w:val="a3"/>
+              <w:spacing w:after="0" w:line="240" w:lineRule="auto"/>
+            </w:pPr>
+            <w:r>
+              <w:rPr>
+                <w:rFonts w:hint="eastAsia"/>
+              </w:rPr>
+              <w:t>v</w:t>
+            </w:r>
+          </w:p>
+        </w:tc>
+        <w:tc>
+          <w:tcPr>
+            <w:tcW w:w="1777" w:type="dxa"/>
+            <w:tcBorders>
+              <w:top w:val="single" w:sz="18" w:space="0" w:color="000000"/>
+              <w:left w:val="dashed" w:sz="4" w:space="0" w:color="000000"/>
+              <w:bottom w:val="single" w:sz="18" w:space="0" w:color="000000"/>
+              <w:right w:val="dashed" w:sz="4" w:space="0" w:color="000000"/>
+            </w:tcBorders>
+            <w:shd w:val="clear" w:color="auto" w:fill="auto"/>
+            <w:tcMar>
+              <w:top w:w="28" w:type="dxa"/>
+              <w:left w:w="28" w:type="dxa"/>
+              <w:bottom w:w="28" w:type="dxa"/>
+              <w:right w:w="28" w:type="dxa"/>
+            </w:tcMar>
+            <w:vAlign w:val="center"/>
+            <w:hideMark/>
+          </w:tcPr>
+          <w:p>
+            <w:pPr>
+              <w:pStyle w:val="a3"/>
+              <w:spacing w:after="0" w:line="240" w:lineRule="auto"/>
+            </w:pPr>
+            <w:r>
+              <w:rPr>
+                <w:rFonts w:hint="eastAsia"/>
+              </w:rPr>
+              <w:t>v</w:t>
+            </w:r>
+          </w:p>
+        </w:tc>
+        <w:tc>
+          <w:tcPr>
+            <w:tcW w:w="2611" w:type="dxa"/>
+            <w:tcBorders>
+              <w:top w:val="single" w:sz="18" w:space="0" w:color="000000"/>
+              <w:left w:val="dashed" w:sz="4" w:space="0" w:color="000000"/>
+              <w:bottom w:val="single" w:sz="18" w:space="0" w:color="000000"/>
+              <w:right w:val="dashed" w:sz="4" w:space="0" w:color="000000"/>
+            </w:tcBorders>
+            <w:shd w:val="clear" w:color="auto" w:fill="auto"/>
+            <w:tcMar>
+              <w:top w:w="28" w:type="dxa"/>
+              <w:left w:w="28" w:type="dxa"/>
+              <w:bottom w:w="28" w:type="dxa"/>
+              <w:right w:w="28" w:type="dxa"/>
+            </w:tcMar>
+            <w:vAlign w:val="center"/>
+            <w:hideMark/>
+          </w:tcPr>
+          <w:p>
+            <w:pPr>
+              <w:pStyle w:val="a3"/>
+              <w:spacing w:after="0" w:line="240" w:lineRule="auto"/>
+            </w:pPr>
+          </w:p>
+        </w:tc>
+      </w:tr>
+    </w:tbl>
+    <w:p>
+      <w:pPr>
+        <w:pStyle w:val="a3"/>
+        <w:numPr>
+          <w:ilvl w:val="1"/>
+          <w:numId w:val="23"/>
+        </w:numPr>
+        <w:spacing w:after="0"/>
+        <w:ind w:leftChars="0"/>
+      </w:pPr>
+      <w:r>
+        <w:rPr>
+          <w:rFonts w:hint="eastAsia"/>
+        </w:rPr>
+        <w:t>예시</w:t>
+      </w:r>
+    </w:p>
+    <w:p>
+      <w:pPr>
+        <w:spacing w:after="0"/>
+        <w:ind w:left="1600"/>
+        <w:rPr>
+          <w:shd w:val="pct15" w:color="auto" w:fill="FFFFFF"/>
+        </w:rPr>
+      </w:pPr>
+      <w:r>
+        <w:rPr>
+          <w:shd w:val="pct15" w:color="auto" w:fill="FFFFFF"/>
+        </w:rPr>
+        <w:t>CREATE OR REPLACE VIEW EMPv1</w:t>
+      </w:r>
+    </w:p>
+    <w:p>
+      <w:pPr>
+        <w:spacing w:after="0"/>
+        <w:ind w:left="1600"/>
+        <w:rPr>
+          <w:shd w:val="pct15" w:color="auto" w:fill="FFFFFF"/>
+        </w:rPr>
+      </w:pPr>
+      <w:r>
+        <w:rPr>
+          <w:shd w:val="pct15" w:color="auto" w:fill="FFFFFF"/>
+        </w:rPr>
+        <w:t xml:space="preserve">    AS SELECT * FROM EMP WHERE DEPTNO=10 WITH READ ONLY;</w:t>
+      </w:r>
+    </w:p>
+    <w:p>
+      <w:pPr>
+        <w:spacing w:after="0"/>
+        <w:ind w:left="1600"/>
+        <w:rPr>
+          <w:shd w:val="pct15" w:color="auto" w:fill="FFFFFF"/>
+        </w:rPr>
+      </w:pPr>
+      <w:r>
+        <w:rPr>
+          <w:shd w:val="pct15" w:color="auto" w:fill="FFFFFF"/>
+        </w:rPr>
+        <w:t>CREATE OR REPLACE VIEW EMPv2</w:t>
+      </w:r>
+    </w:p>
+    <w:p>
+      <w:pPr>
+        <w:spacing w:after="0"/>
+        <w:ind w:left="1600"/>
+        <w:rPr>
+          <w:shd w:val="pct15" w:color="auto" w:fill="FFFFFF"/>
+        </w:rPr>
+      </w:pPr>
+      <w:r>
+        <w:rPr>
+          <w:shd w:val="pct15" w:color="auto" w:fill="FFFFFF"/>
+        </w:rPr>
+        <w:t xml:space="preserve">    AS SELECT EMPNO, ENAME, SAL, COMM FROM EMP;</w:t>
+      </w:r>
+    </w:p>
+    <w:p>
+      <w:pPr>
+        <w:pStyle w:val="a3"/>
+        <w:numPr>
+          <w:ilvl w:val="2"/>
+          <w:numId w:val="23"/>
+        </w:numPr>
+        <w:spacing w:after="0"/>
+        <w:ind w:leftChars="0"/>
+      </w:pPr>
+      <w:r>
+        <w:t>GRANT SELECT ON SCOTT.EMPv1 TO KIM;</w:t>
+      </w:r>
+    </w:p>
+    <w:p>
+      <w:pPr>
+        <w:pStyle w:val="a3"/>
+        <w:numPr>
+          <w:ilvl w:val="2"/>
+          <w:numId w:val="23"/>
+        </w:numPr>
+        <w:spacing w:after="0"/>
+        <w:ind w:leftChars="0"/>
+      </w:pPr>
+      <w:r>
+        <w:rPr>
+          <w:rFonts w:hint="eastAsia"/>
+        </w:rPr>
+        <w:t>G</w:t>
+      </w:r>
+      <w:r>
+        <w:t>RANT SELECT ON SCOTT.EMPv2 TO KIM;</w:t>
+      </w:r>
+    </w:p>
+    <w:p>
+      <w:pPr>
+        <w:pStyle w:val="a3"/>
+        <w:numPr>
+          <w:ilvl w:val="2"/>
+          <w:numId w:val="23"/>
+        </w:numPr>
+        <w:spacing w:after="0"/>
+        <w:ind w:leftChars="0"/>
+      </w:pPr>
+      <w:r>
+        <w:rPr>
+          <w:rFonts w:hint="eastAsia"/>
+        </w:rPr>
+        <w:t>G</w:t>
+      </w:r>
+      <w:r>
+        <w:t>RANT INSERT ON SCOTT.EMPv2 TO KIM;</w:t>
+      </w:r>
+    </w:p>
+    <w:p>
+      <w:pPr>
+        <w:pStyle w:val="a3"/>
+        <w:numPr>
+          <w:ilvl w:val="2"/>
+          <w:numId w:val="23"/>
+        </w:numPr>
+        <w:spacing w:after="0"/>
+        <w:ind w:leftChars="0"/>
+      </w:pPr>
+      <w:r>
+        <w:t>GRANT UPDATE(SAL, COMM) ON SCOTT1.EMPv2 TO KIM;</w:t>
+      </w:r>
+    </w:p>
+    <w:p>
+      <w:pPr>
+        <w:pStyle w:val="a3"/>
+        <w:numPr>
+          <w:ilvl w:val="2"/>
+          <w:numId w:val="23"/>
+        </w:numPr>
+        <w:spacing w:after="0"/>
+        <w:ind w:leftChars="0"/>
+      </w:pPr>
+      <w:r>
+        <w:rPr>
+          <w:rFonts w:hint="eastAsia"/>
+        </w:rPr>
+        <w:t>G</w:t>
+      </w:r>
+      <w:r>
+        <w:t>RANT ALL ON SALGRADE TO KIM;</w:t>
+      </w:r>
+    </w:p>
+    <w:p>
+      <w:pPr>
+        <w:pStyle w:val="a3"/>
+        <w:numPr>
+          <w:ilvl w:val="1"/>
+          <w:numId w:val="23"/>
+        </w:numPr>
+        <w:spacing w:after="0"/>
+        <w:ind w:leftChars="0"/>
+      </w:pPr>
+      <w:r>
+        <w:rPr>
+          <w:rFonts w:hint="eastAsia"/>
+        </w:rPr>
+        <w:t>롤생성 예</w:t>
+      </w:r>
+    </w:p>
+    <w:p>
+      <w:pPr>
+        <w:pStyle w:val="a3"/>
+        <w:numPr>
+          <w:ilvl w:val="2"/>
+          <w:numId w:val="23"/>
+        </w:numPr>
+        <w:spacing w:after="0" w:line="240" w:lineRule="auto"/>
+        <w:ind w:leftChars="0"/>
+      </w:pPr>
+      <w:r>
+        <w:t>CREATE ROLE ROLEEX2;</w:t>
+      </w:r>
+    </w:p>
+    <w:p>
+      <w:pPr>
+        <w:pStyle w:val="a3"/>
+        <w:numPr>
+          <w:ilvl w:val="2"/>
+          <w:numId w:val="23"/>
+        </w:numPr>
+        <w:spacing w:after="0" w:line="240" w:lineRule="auto"/>
+        <w:ind w:leftChars="0"/>
+      </w:pPr>
+      <w:r>
+        <w:rPr>
+          <w:rFonts w:hint="eastAsia"/>
+        </w:rPr>
+        <w:t>G</w:t>
+      </w:r>
+      <w:r>
+        <w:t>RANT ALL ON SCOTT.EMP TO ROL</w:t>
+      </w:r>
+      <w:r>
+        <w:rPr>
+          <w:rFonts w:hint="eastAsia"/>
+        </w:rPr>
+        <w:t>E</w:t>
+      </w:r>
+      <w:r>
+        <w:t>EX2;</w:t>
+      </w:r>
+    </w:p>
+    <w:p>
+      <w:pPr>
+        <w:pStyle w:val="a3"/>
+        <w:numPr>
+          <w:ilvl w:val="2"/>
+          <w:numId w:val="23"/>
+        </w:numPr>
+        <w:spacing w:after="0" w:line="240" w:lineRule="auto"/>
+        <w:ind w:leftChars="0"/>
+      </w:pPr>
+      <w:r>
+        <w:rPr>
+          <w:rFonts w:hint="eastAsia"/>
+        </w:rPr>
+        <w:t>G</w:t>
+      </w:r>
+      <w:r>
+        <w:t xml:space="preserve">RANT ALL ON SCOTT.DEPT TO </w:t>
+      </w:r>
+      <w:r>
+        <w:rPr>
+          <w:rFonts w:hint="eastAsia"/>
+        </w:rPr>
+        <w:t>R</w:t>
+      </w:r>
+      <w:r>
+        <w:t>OLEEX2;</w:t>
+      </w:r>
+    </w:p>
+    <w:p>
+      <w:pPr>
+        <w:pStyle w:val="a3"/>
+        <w:numPr>
+          <w:ilvl w:val="2"/>
+          <w:numId w:val="23"/>
+        </w:numPr>
+        <w:spacing w:after="0" w:line="240" w:lineRule="auto"/>
+        <w:ind w:leftChars="0"/>
+      </w:pPr>
+      <w:r>
+        <w:t>GRANT ROLEEX2 TO KIM;</w:t>
+      </w:r>
+    </w:p>
+    <w:p>
+      <w:pPr>
+        <w:pStyle w:val="a3"/>
+        <w:numPr>
+          <w:ilvl w:val="0"/>
+          <w:numId w:val="25"/>
+        </w:numPr>
+        <w:spacing w:after="0"/>
+        <w:ind w:leftChars="0"/>
+      </w:pPr>
+      <w:r>
+        <w:rPr>
+          <w:rFonts w:hint="eastAsia"/>
+        </w:rPr>
+        <w:t>권한 박탈</w:t>
+      </w:r>
+    </w:p>
+    <w:p>
+      <w:pPr>
+        <w:pStyle w:val="a3"/>
+        <w:numPr>
+          <w:ilvl w:val="1"/>
+          <w:numId w:val="25"/>
+        </w:numPr>
+        <w:spacing w:after="0"/>
+        <w:ind w:leftChars="0"/>
+      </w:pPr>
+      <w:r>
+        <w:rPr>
+          <w:rFonts w:hint="eastAsia"/>
+        </w:rPr>
+        <w:t>문법 : R</w:t>
+      </w:r>
+      <w:r>
+        <w:t xml:space="preserve">EVOKE </w:t>
+      </w:r>
+      <w:r>
+        <w:rPr>
+          <w:rFonts w:hint="eastAsia"/>
+        </w:rPr>
+        <w:t>권한명</w:t>
+      </w:r>
+      <w:r>
+        <w:t xml:space="preserve"> </w:t>
+      </w:r>
+      <w:r>
+        <w:rPr>
+          <w:rFonts w:hint="eastAsia"/>
+        </w:rPr>
+        <w:t>또는 A</w:t>
+      </w:r>
+      <w:r>
+        <w:t xml:space="preserve">LL ON </w:t>
+      </w:r>
+      <w:r>
+        <w:rPr>
+          <w:rFonts w:hint="eastAsia"/>
+        </w:rPr>
+        <w:t xml:space="preserve">객체명 </w:t>
+      </w:r>
+      <w:r>
+        <w:t>FROM user_name;</w:t>
+      </w:r>
+    </w:p>
+    <w:p>
+      <w:pPr>
+        <w:pStyle w:val="a3"/>
+        <w:spacing w:after="0"/>
+        <w:ind w:leftChars="0" w:left="1200"/>
+      </w:pPr>
+      <w:r>
+        <w:rPr>
+          <w:rFonts w:hint="eastAsia"/>
+        </w:rPr>
+        <w:t xml:space="preserve"> </w:t>
+      </w:r>
+      <w:r>
+        <w:t xml:space="preserve">     REVOKE </w:t>
+      </w:r>
+      <w:r>
+        <w:rPr>
+          <w:rFonts w:hint="eastAsia"/>
+        </w:rPr>
+        <w:t xml:space="preserve">권한명 </w:t>
+      </w:r>
+      <w:r>
+        <w:t xml:space="preserve">FROM </w:t>
+      </w:r>
+      <w:r>
+        <w:rPr>
+          <w:rFonts w:hint="eastAsia"/>
+        </w:rPr>
+        <w:t>u</w:t>
+      </w:r>
+      <w:r>
+        <w:t>ser_name</w:t>
+      </w:r>
+    </w:p>
+    <w:p>
+      <w:pPr>
+        <w:pStyle w:val="a3"/>
+        <w:numPr>
+          <w:ilvl w:val="1"/>
+          <w:numId w:val="23"/>
+        </w:numPr>
+        <w:spacing w:after="0"/>
+        <w:ind w:leftChars="0"/>
+      </w:pPr>
+      <w:r>
+        <w:rPr>
+          <w:rFonts w:hint="eastAsia"/>
+        </w:rPr>
+        <w:t>예시</w:t>
+      </w:r>
+    </w:p>
+    <w:p>
+      <w:pPr>
+        <w:pStyle w:val="a3"/>
+        <w:numPr>
+          <w:ilvl w:val="2"/>
+          <w:numId w:val="23"/>
+        </w:numPr>
+        <w:spacing w:after="0"/>
+        <w:ind w:leftChars="0"/>
+      </w:pPr>
+      <w:r>
+        <w:t>REVOKE SELECT ON SCOTT.EMPv1 FROM KIM;</w:t>
+      </w:r>
+    </w:p>
+    <w:p>
+      <w:pPr>
+        <w:pStyle w:val="a3"/>
+        <w:numPr>
+          <w:ilvl w:val="2"/>
+          <w:numId w:val="23"/>
+        </w:numPr>
+        <w:spacing w:after="0"/>
+        <w:ind w:leftChars="0"/>
+      </w:pPr>
+      <w:r>
+        <w:t>REVOKE SELECT ON SCOTT.EMPv2 FROM KIM;</w:t>
+      </w:r>
+    </w:p>
+    <w:p>
+      <w:pPr>
+        <w:pStyle w:val="a3"/>
+        <w:numPr>
+          <w:ilvl w:val="2"/>
+          <w:numId w:val="23"/>
+        </w:numPr>
+        <w:spacing w:after="0"/>
+        <w:ind w:leftChars="0"/>
+      </w:pPr>
+      <w:r>
+        <w:t>REVOKE UPDATE(SAL, COMM) ON SCOTT1.EMPv2 FROM KIM;</w:t>
+      </w:r>
+    </w:p>
+    <w:p>
+      <w:pPr>
+        <w:pStyle w:val="a3"/>
+        <w:numPr>
+          <w:ilvl w:val="2"/>
+          <w:numId w:val="23"/>
+        </w:numPr>
+        <w:spacing w:after="0"/>
+        <w:ind w:leftChars="0"/>
+      </w:pPr>
+      <w:r>
+        <w:t>REVOKE ALL ON SALGRADE FROM KIM;</w:t>
+      </w:r>
+    </w:p>
+    <w:p>
+      <w:pPr>
+        <w:pStyle w:val="a3"/>
+        <w:numPr>
+          <w:ilvl w:val="2"/>
+          <w:numId w:val="23"/>
+        </w:numPr>
+        <w:spacing w:after="0"/>
+        <w:ind w:leftChars="0"/>
+      </w:pPr>
+      <w:r>
+        <w:rPr>
+          <w:rFonts w:hint="eastAsia"/>
+        </w:rPr>
+        <w:t>R</w:t>
+      </w:r>
+      <w:r>
+        <w:t>EVOKE DBA FROM SCOTT;</w:t>
+      </w:r>
+    </w:p>
+    <w:p>
+      <w:pPr>
+        <w:pStyle w:val="a3"/>
+        <w:spacing w:after="0"/>
+        <w:ind w:leftChars="0" w:left="0"/>
+      </w:pPr>
+      <w:r>
+        <w:rPr>
+          <w:rFonts w:hint="eastAsia"/>
+        </w:rPr>
+        <w:t>&lt;요점&gt;</w:t>
+      </w:r>
+    </w:p>
+    <w:p>
+      <w:pPr>
+        <w:pStyle w:val="a3"/>
+        <w:spacing w:after="0"/>
+        <w:ind w:leftChars="0" w:left="0"/>
+      </w:pPr>
+      <w:r>
+        <w:t>--1. 계정만드는 명령어 CREATE USER 계정 IDENTIFIED BY 비번;</w:t>
+      </w:r>
+    </w:p>
+    <w:p>
+      <w:pPr>
+        <w:pStyle w:val="a3"/>
+        <w:spacing w:after="0"/>
+        <w:ind w:leftChars="0" w:left="0"/>
+      </w:pPr>
+      <w:r>
+        <w:lastRenderedPageBreak/>
+        <w:t>--2. 권한 부여        GRANT 권한 TO 계정;</w:t>
+      </w:r>
+    </w:p>
+    <w:p>
+      <w:pPr>
+        <w:pStyle w:val="a3"/>
+        <w:spacing w:after="0"/>
+        <w:ind w:leftChars="0" w:left="0"/>
+      </w:pPr>
+      <w:r>
+        <w:t>--3. 권한 박탈        REVOKE 권한 FROM 계정;</w:t>
+      </w:r>
+    </w:p>
+    <w:p>
+      <w:pPr>
+        <w:pStyle w:val="a3"/>
+        <w:spacing w:after="0"/>
+        <w:ind w:leftChars="0" w:left="0"/>
+      </w:pPr>
+      <w:r>
+        <w:t>--4. 계정 삭제        DROP USER 계정 CASCADE; (</w:t>
+      </w:r>
+      <w:r>
+        <w:rPr>
+          <w:rFonts w:hint="eastAsia"/>
+        </w:rPr>
+        <w:t>계정 삭제는 로그아웃일 경우만 가능)</w:t>
+      </w:r>
+    </w:p>
+    <w:p>
+      <w:pPr>
+        <w:pStyle w:val="a3"/>
+        <w:spacing w:after="0"/>
+        <w:ind w:leftChars="0" w:left="0"/>
+      </w:pPr>
+    </w:p>
+    <w:p>
+      <w:pPr>
+        <w:pStyle w:val="a3"/>
+        <w:spacing w:after="0"/>
+      </w:pPr>
+      <w:r>
+        <w:t>CREATE USER KIM IDENTIFIED BY KIM;</w:t>
+      </w:r>
+    </w:p>
+    <w:p>
+      <w:pPr>
+        <w:pStyle w:val="a3"/>
+        <w:spacing w:after="0"/>
+      </w:pPr>
+      <w:r>
+        <w:t>ALTER USER KIM IDENTIFIED BY tiger;</w:t>
+      </w:r>
+    </w:p>
+    <w:p>
+      <w:pPr>
+        <w:pStyle w:val="a3"/>
+        <w:spacing w:after="0"/>
+      </w:pPr>
+      <w:r>
+        <w:t>grant CREATE SESSION TO KIM;</w:t>
+      </w:r>
+    </w:p>
+    <w:p>
+      <w:pPr>
+        <w:pStyle w:val="a3"/>
+        <w:spacing w:after="0"/>
+      </w:pPr>
+      <w:r>
+        <w:t>SHOW USER ;</w:t>
+      </w:r>
+    </w:p>
+    <w:p>
+      <w:pPr>
+        <w:pStyle w:val="a3"/>
+        <w:spacing w:after="0"/>
+      </w:pPr>
+      <w:r>
+        <w:t>CREATE ROLE ROLLEX1;</w:t>
+      </w:r>
+    </w:p>
+    <w:p>
+      <w:pPr>
+        <w:pStyle w:val="a3"/>
+        <w:spacing w:after="0"/>
+      </w:pPr>
+      <w:r>
+        <w:t>GRANT CREATE SESSION, CREATE TABLE, CREATE VIEW TO ROLLEX1;</w:t>
+      </w:r>
+    </w:p>
+    <w:p>
+      <w:pPr>
+        <w:pStyle w:val="a3"/>
+        <w:spacing w:after="0"/>
+      </w:pPr>
+      <w:r>
+        <w:t>GRANT ROLLEX1 TO KIM;</w:t>
+      </w:r>
+    </w:p>
+    <w:p>
+      <w:pPr>
+        <w:pStyle w:val="a3"/>
+        <w:spacing w:after="0"/>
+      </w:pPr>
+      <w:r>
+        <w:t>GRANT SELECT ON EMPv1 TO KIM;</w:t>
+      </w:r>
+    </w:p>
+    <w:p>
+      <w:pPr>
+        <w:pStyle w:val="a3"/>
+        <w:spacing w:after="0"/>
+      </w:pPr>
+      <w:r>
+        <w:t>GRANT all ON SALGRADE TO KIM;</w:t>
+      </w:r>
+    </w:p>
+    <w:p>
+      <w:pPr>
+        <w:pStyle w:val="a3"/>
+        <w:spacing w:after="0"/>
+      </w:pPr>
+    </w:p>
+    <w:p>
+      <w:pPr>
+        <w:pStyle w:val="a3"/>
+        <w:spacing w:after="0"/>
+      </w:pPr>
+      <w:r>
+        <w:t>select * from SALGRADE;</w:t>
+      </w:r>
+    </w:p>
+    <w:p>
+      <w:pPr>
+        <w:pStyle w:val="a3"/>
+        <w:spacing w:after="0"/>
+      </w:pPr>
+      <w:r>
+        <w:t>delete from salgrade where grade=6;</w:t>
+      </w:r>
+    </w:p>
+    <w:p>
+      <w:pPr>
+        <w:pStyle w:val="a3"/>
+        <w:spacing w:after="0"/>
+      </w:pPr>
+      <w:r>
+        <w:t>commit;</w:t>
+      </w:r>
+    </w:p>
+    <w:p>
+      <w:pPr>
+        <w:pStyle w:val="a3"/>
+        <w:spacing w:after="0"/>
+      </w:pPr>
+      <w:r>
+        <w:t>revoke all on salgrade from KIM;</w:t>
+      </w:r>
+    </w:p>
+    <w:p>
+      <w:pPr>
+        <w:pStyle w:val="a3"/>
+        <w:spacing w:after="0"/>
+      </w:pPr>
+      <w:r>
+        <w:t>drop user kim cascade;</w:t>
       </w:r>
     </w:p>
     <w:p>
@@ -9680,7 +12667,7 @@
             <w:noProof/>
             <w:lang w:val="ko-KR"/>
           </w:rPr>
-          <w:t>1</w:t>
+          <w:t>14</w:t>
         </w:r>
         <w:r>
           <w:fldChar w:fldCharType="end"/>
@@ -10628,6 +13615,119 @@
     </w:lvl>
   </w:abstractNum>
   <w:abstractNum w:abstractNumId="8" w15:restartNumberingAfterBreak="0">
+    <w:nsid w:val="2F656958"/>
+    <w:multiLevelType w:val="hybridMultilevel"/>
+    <w:tmpl w:val="70365BB6"/>
+    <w:lvl w:ilvl="0" w:tplc="CA524DBE">
+      <w:start w:val="1"/>
+      <w:numFmt w:val="bullet"/>
+      <w:lvlText w:val=""/>
+      <w:lvlJc w:val="left"/>
+      <w:pPr>
+        <w:ind w:left="2000" w:hanging="400"/>
+      </w:pPr>
+      <w:rPr>
+        <w:rFonts w:ascii="Wingdings" w:hAnsi="Wingdings" w:hint="default"/>
+      </w:rPr>
+    </w:lvl>
+    <w:lvl w:ilvl="1" w:tplc="04090003">
+      <w:start w:val="1"/>
+      <w:numFmt w:val="bullet"/>
+      <w:lvlText w:val=""/>
+      <w:lvlJc w:val="left"/>
+      <w:pPr>
+        <w:ind w:left="2400" w:hanging="400"/>
+      </w:pPr>
+      <w:rPr>
+        <w:rFonts w:ascii="Wingdings" w:hAnsi="Wingdings" w:hint="default"/>
+      </w:rPr>
+    </w:lvl>
+    <w:lvl w:ilvl="2" w:tplc="04090005">
+      <w:start w:val="1"/>
+      <w:numFmt w:val="bullet"/>
+      <w:lvlText w:val=""/>
+      <w:lvlJc w:val="left"/>
+      <w:pPr>
+        <w:ind w:left="2800" w:hanging="400"/>
+      </w:pPr>
+      <w:rPr>
+        <w:rFonts w:ascii="Wingdings" w:hAnsi="Wingdings" w:hint="default"/>
+      </w:rPr>
+    </w:lvl>
+    <w:lvl w:ilvl="3" w:tplc="04090001" w:tentative="1">
+      <w:start w:val="1"/>
+      <w:numFmt w:val="bullet"/>
+      <w:lvlText w:val=""/>
+      <w:lvlJc w:val="left"/>
+      <w:pPr>
+        <w:ind w:left="3200" w:hanging="400"/>
+      </w:pPr>
+      <w:rPr>
+        <w:rFonts w:ascii="Wingdings" w:hAnsi="Wingdings" w:hint="default"/>
+      </w:rPr>
+    </w:lvl>
+    <w:lvl w:ilvl="4" w:tplc="04090003" w:tentative="1">
+      <w:start w:val="1"/>
+      <w:numFmt w:val="bullet"/>
+      <w:lvlText w:val=""/>
+      <w:lvlJc w:val="left"/>
+      <w:pPr>
+        <w:ind w:left="3600" w:hanging="400"/>
+      </w:pPr>
+      <w:rPr>
+        <w:rFonts w:ascii="Wingdings" w:hAnsi="Wingdings" w:hint="default"/>
+      </w:rPr>
+    </w:lvl>
+    <w:lvl w:ilvl="5" w:tplc="04090005" w:tentative="1">
+      <w:start w:val="1"/>
+      <w:numFmt w:val="bullet"/>
+      <w:lvlText w:val=""/>
+      <w:lvlJc w:val="left"/>
+      <w:pPr>
+        <w:ind w:left="4000" w:hanging="400"/>
+      </w:pPr>
+      <w:rPr>
+        <w:rFonts w:ascii="Wingdings" w:hAnsi="Wingdings" w:hint="default"/>
+      </w:rPr>
+    </w:lvl>
+    <w:lvl w:ilvl="6" w:tplc="04090001" w:tentative="1">
+      <w:start w:val="1"/>
+      <w:numFmt w:val="bullet"/>
+      <w:lvlText w:val=""/>
+      <w:lvlJc w:val="left"/>
+      <w:pPr>
+        <w:ind w:left="4400" w:hanging="400"/>
+      </w:pPr>
+      <w:rPr>
+        <w:rFonts w:ascii="Wingdings" w:hAnsi="Wingdings" w:hint="default"/>
+      </w:rPr>
+    </w:lvl>
+    <w:lvl w:ilvl="7" w:tplc="04090003" w:tentative="1">
+      <w:start w:val="1"/>
+      <w:numFmt w:val="bullet"/>
+      <w:lvlText w:val=""/>
+      <w:lvlJc w:val="left"/>
+      <w:pPr>
+        <w:ind w:left="4800" w:hanging="400"/>
+      </w:pPr>
+      <w:rPr>
+        <w:rFonts w:ascii="Wingdings" w:hAnsi="Wingdings" w:hint="default"/>
+      </w:rPr>
+    </w:lvl>
+    <w:lvl w:ilvl="8" w:tplc="04090005" w:tentative="1">
+      <w:start w:val="1"/>
+      <w:numFmt w:val="bullet"/>
+      <w:lvlText w:val=""/>
+      <w:lvlJc w:val="left"/>
+      <w:pPr>
+        <w:ind w:left="5200" w:hanging="400"/>
+      </w:pPr>
+      <w:rPr>
+        <w:rFonts w:ascii="Wingdings" w:hAnsi="Wingdings" w:hint="default"/>
+      </w:rPr>
+    </w:lvl>
+  </w:abstractNum>
+  <w:abstractNum w:abstractNumId="9" w15:restartNumberingAfterBreak="0">
     <w:nsid w:val="345261DA"/>
     <w:multiLevelType w:val="hybridMultilevel"/>
     <w:tmpl w:val="63B2139C"/>
@@ -10725,7 +13825,7 @@
       </w:pPr>
     </w:lvl>
   </w:abstractNum>
-  <w:abstractNum w:abstractNumId="9" w15:restartNumberingAfterBreak="0">
+  <w:abstractNum w:abstractNumId="10" w15:restartNumberingAfterBreak="0">
     <w:nsid w:val="34945BD9"/>
     <w:multiLevelType w:val="hybridMultilevel"/>
     <w:tmpl w:val="E58009F4"/>
@@ -10838,7 +13938,7 @@
       </w:rPr>
     </w:lvl>
   </w:abstractNum>
-  <w:abstractNum w:abstractNumId="10" w15:restartNumberingAfterBreak="0">
+  <w:abstractNum w:abstractNumId="11" w15:restartNumberingAfterBreak="0">
     <w:nsid w:val="3DDC57B0"/>
     <w:multiLevelType w:val="hybridMultilevel"/>
     <w:tmpl w:val="119E42DA"/>
@@ -10951,7 +14051,7 @@
       </w:rPr>
     </w:lvl>
   </w:abstractNum>
-  <w:abstractNum w:abstractNumId="11" w15:restartNumberingAfterBreak="0">
+  <w:abstractNum w:abstractNumId="12" w15:restartNumberingAfterBreak="0">
     <w:nsid w:val="40390037"/>
     <w:multiLevelType w:val="hybridMultilevel"/>
     <w:tmpl w:val="20584B3E"/>
@@ -11064,7 +14164,7 @@
       </w:rPr>
     </w:lvl>
   </w:abstractNum>
-  <w:abstractNum w:abstractNumId="12" w15:restartNumberingAfterBreak="0">
+  <w:abstractNum w:abstractNumId="13" w15:restartNumberingAfterBreak="0">
     <w:nsid w:val="51E44D8E"/>
     <w:multiLevelType w:val="hybridMultilevel"/>
     <w:tmpl w:val="FE5CAA88"/>
@@ -11150,7 +14250,7 @@
       </w:pPr>
     </w:lvl>
   </w:abstractNum>
-  <w:abstractNum w:abstractNumId="13" w15:restartNumberingAfterBreak="0">
+  <w:abstractNum w:abstractNumId="14" w15:restartNumberingAfterBreak="0">
     <w:nsid w:val="53B4557E"/>
     <w:multiLevelType w:val="hybridMultilevel"/>
     <w:tmpl w:val="A74C87D4"/>
@@ -11263,7 +14363,7 @@
       </w:rPr>
     </w:lvl>
   </w:abstractNum>
-  <w:abstractNum w:abstractNumId="14" w15:restartNumberingAfterBreak="0">
+  <w:abstractNum w:abstractNumId="15" w15:restartNumberingAfterBreak="0">
     <w:nsid w:val="5B3434B5"/>
     <w:multiLevelType w:val="hybridMultilevel"/>
     <w:tmpl w:val="8BCA412C"/>
@@ -11376,7 +14476,102 @@
       </w:rPr>
     </w:lvl>
   </w:abstractNum>
-  <w:abstractNum w:abstractNumId="15" w15:restartNumberingAfterBreak="0">
+  <w:abstractNum w:abstractNumId="16" w15:restartNumberingAfterBreak="0">
+    <w:nsid w:val="5C132004"/>
+    <w:multiLevelType w:val="hybridMultilevel"/>
+    <w:tmpl w:val="8626E51A"/>
+    <w:lvl w:ilvl="0" w:tplc="1BCA5F4E">
+      <w:start w:val="1"/>
+      <w:numFmt w:val="decimal"/>
+      <w:lvlText w:val="(%1)"/>
+      <w:lvlJc w:val="left"/>
+      <w:pPr>
+        <w:ind w:left="760" w:hanging="360"/>
+      </w:pPr>
+      <w:rPr>
+        <w:rFonts w:hint="eastAsia"/>
+      </w:rPr>
+    </w:lvl>
+    <w:lvl w:ilvl="1" w:tplc="04090001">
+      <w:start w:val="1"/>
+      <w:numFmt w:val="bullet"/>
+      <w:lvlText w:val=""/>
+      <w:lvlJc w:val="left"/>
+      <w:pPr>
+        <w:ind w:left="1200" w:hanging="400"/>
+      </w:pPr>
+      <w:rPr>
+        <w:rFonts w:ascii="Wingdings" w:hAnsi="Wingdings" w:hint="default"/>
+      </w:rPr>
+    </w:lvl>
+    <w:lvl w:ilvl="2" w:tplc="CA524DBE">
+      <w:start w:val="1"/>
+      <w:numFmt w:val="bullet"/>
+      <w:lvlText w:val=""/>
+      <w:lvlJc w:val="left"/>
+      <w:pPr>
+        <w:ind w:left="1600" w:hanging="400"/>
+      </w:pPr>
+      <w:rPr>
+        <w:rFonts w:ascii="Wingdings" w:hAnsi="Wingdings" w:hint="default"/>
+      </w:rPr>
+    </w:lvl>
+    <w:lvl w:ilvl="3" w:tplc="0409000F">
+      <w:start w:val="1"/>
+      <w:numFmt w:val="decimal"/>
+      <w:lvlText w:val="%4."/>
+      <w:lvlJc w:val="left"/>
+      <w:pPr>
+        <w:ind w:left="2000" w:hanging="400"/>
+      </w:pPr>
+    </w:lvl>
+    <w:lvl w:ilvl="4" w:tplc="04090019">
+      <w:start w:val="1"/>
+      <w:numFmt w:val="upperLetter"/>
+      <w:lvlText w:val="%5."/>
+      <w:lvlJc w:val="left"/>
+      <w:pPr>
+        <w:ind w:left="2400" w:hanging="400"/>
+      </w:pPr>
+    </w:lvl>
+    <w:lvl w:ilvl="5" w:tplc="0409001B">
+      <w:start w:val="1"/>
+      <w:numFmt w:val="lowerRoman"/>
+      <w:lvlText w:val="%6."/>
+      <w:lvlJc w:val="right"/>
+      <w:pPr>
+        <w:ind w:left="2800" w:hanging="400"/>
+      </w:pPr>
+    </w:lvl>
+    <w:lvl w:ilvl="6" w:tplc="0409000F">
+      <w:start w:val="1"/>
+      <w:numFmt w:val="decimal"/>
+      <w:lvlText w:val="%7."/>
+      <w:lvlJc w:val="left"/>
+      <w:pPr>
+        <w:ind w:left="3200" w:hanging="400"/>
+      </w:pPr>
+    </w:lvl>
+    <w:lvl w:ilvl="7" w:tplc="04090019">
+      <w:start w:val="1"/>
+      <w:numFmt w:val="upperLetter"/>
+      <w:lvlText w:val="%8."/>
+      <w:lvlJc w:val="left"/>
+      <w:pPr>
+        <w:ind w:left="3600" w:hanging="400"/>
+      </w:pPr>
+    </w:lvl>
+    <w:lvl w:ilvl="8" w:tplc="0409001B" w:tentative="1">
+      <w:start w:val="1"/>
+      <w:numFmt w:val="lowerRoman"/>
+      <w:lvlText w:val="%9."/>
+      <w:lvlJc w:val="right"/>
+      <w:pPr>
+        <w:ind w:left="4000" w:hanging="400"/>
+      </w:pPr>
+    </w:lvl>
+  </w:abstractNum>
+  <w:abstractNum w:abstractNumId="17" w15:restartNumberingAfterBreak="0">
     <w:nsid w:val="66CD1031"/>
     <w:multiLevelType w:val="hybridMultilevel"/>
     <w:tmpl w:val="C7188732"/>
@@ -11465,7 +14660,7 @@
       </w:pPr>
     </w:lvl>
   </w:abstractNum>
-  <w:abstractNum w:abstractNumId="16" w15:restartNumberingAfterBreak="0">
+  <w:abstractNum w:abstractNumId="18" w15:restartNumberingAfterBreak="0">
     <w:nsid w:val="673F2723"/>
     <w:multiLevelType w:val="hybridMultilevel"/>
     <w:tmpl w:val="864C883C"/>
@@ -11563,7 +14758,7 @@
       </w:pPr>
     </w:lvl>
   </w:abstractNum>
-  <w:abstractNum w:abstractNumId="17" w15:restartNumberingAfterBreak="0">
+  <w:abstractNum w:abstractNumId="19" w15:restartNumberingAfterBreak="0">
     <w:nsid w:val="724F184E"/>
     <w:multiLevelType w:val="hybridMultilevel"/>
     <w:tmpl w:val="5CC8C4DE"/>
@@ -11676,7 +14871,7 @@
       </w:rPr>
     </w:lvl>
   </w:abstractNum>
-  <w:abstractNum w:abstractNumId="18" w15:restartNumberingAfterBreak="0">
+  <w:abstractNum w:abstractNumId="20" w15:restartNumberingAfterBreak="0">
     <w:nsid w:val="733A44DA"/>
     <w:multiLevelType w:val="hybridMultilevel"/>
     <w:tmpl w:val="38187900"/>
@@ -11765,7 +14960,7 @@
       </w:pPr>
     </w:lvl>
   </w:abstractNum>
-  <w:abstractNum w:abstractNumId="19" w15:restartNumberingAfterBreak="0">
+  <w:abstractNum w:abstractNumId="21" w15:restartNumberingAfterBreak="0">
     <w:nsid w:val="766D7B40"/>
     <w:multiLevelType w:val="hybridMultilevel"/>
     <w:tmpl w:val="84C86282"/>
@@ -11878,7 +15073,7 @@
       </w:rPr>
     </w:lvl>
   </w:abstractNum>
-  <w:abstractNum w:abstractNumId="20" w15:restartNumberingAfterBreak="0">
+  <w:abstractNum w:abstractNumId="22" w15:restartNumberingAfterBreak="0">
     <w:nsid w:val="77374E1C"/>
     <w:multiLevelType w:val="hybridMultilevel"/>
     <w:tmpl w:val="D8E21178"/>
@@ -11982,7 +15177,7 @@
       </w:pPr>
     </w:lvl>
   </w:abstractNum>
-  <w:abstractNum w:abstractNumId="21" w15:restartNumberingAfterBreak="0">
+  <w:abstractNum w:abstractNumId="23" w15:restartNumberingAfterBreak="0">
     <w:nsid w:val="7D5A2B56"/>
     <w:multiLevelType w:val="hybridMultilevel"/>
     <w:tmpl w:val="D8EA0C02"/>
@@ -12083,14 +15278,112 @@
       </w:pPr>
     </w:lvl>
   </w:abstractNum>
+  <w:abstractNum w:abstractNumId="24" w15:restartNumberingAfterBreak="0">
+    <w:nsid w:val="7D963DF2"/>
+    <w:multiLevelType w:val="hybridMultilevel"/>
+    <w:tmpl w:val="864C883C"/>
+    <w:lvl w:ilvl="0" w:tplc="0409000F">
+      <w:start w:val="1"/>
+      <w:numFmt w:val="decimal"/>
+      <w:lvlText w:val="%1."/>
+      <w:lvlJc w:val="left"/>
+      <w:pPr>
+        <w:ind w:left="360" w:hanging="360"/>
+      </w:pPr>
+    </w:lvl>
+    <w:lvl w:ilvl="1" w:tplc="04090001">
+      <w:start w:val="1"/>
+      <w:numFmt w:val="bullet"/>
+      <w:lvlText w:val=""/>
+      <w:lvlJc w:val="left"/>
+      <w:pPr>
+        <w:ind w:left="1200" w:hanging="400"/>
+      </w:pPr>
+      <w:rPr>
+        <w:rFonts w:ascii="Wingdings" w:hAnsi="Wingdings" w:hint="default"/>
+      </w:rPr>
+    </w:lvl>
+    <w:lvl w:ilvl="2" w:tplc="04090001">
+      <w:start w:val="1"/>
+      <w:numFmt w:val="bullet"/>
+      <w:lvlText w:val=""/>
+      <w:lvlJc w:val="left"/>
+      <w:pPr>
+        <w:ind w:left="1600" w:hanging="400"/>
+      </w:pPr>
+      <w:rPr>
+        <w:rFonts w:ascii="Wingdings" w:hAnsi="Wingdings" w:hint="default"/>
+      </w:rPr>
+    </w:lvl>
+    <w:lvl w:ilvl="3" w:tplc="CA524DBE">
+      <w:start w:val="1"/>
+      <w:numFmt w:val="bullet"/>
+      <w:lvlText w:val=""/>
+      <w:lvlJc w:val="left"/>
+      <w:pPr>
+        <w:ind w:left="2000" w:hanging="400"/>
+      </w:pPr>
+      <w:rPr>
+        <w:rFonts w:ascii="Wingdings" w:hAnsi="Wingdings" w:hint="default"/>
+      </w:rPr>
+    </w:lvl>
+    <w:lvl w:ilvl="4" w:tplc="CA524DBE">
+      <w:start w:val="1"/>
+      <w:numFmt w:val="bullet"/>
+      <w:lvlText w:val=""/>
+      <w:lvlJc w:val="left"/>
+      <w:pPr>
+        <w:ind w:left="2400" w:hanging="400"/>
+      </w:pPr>
+      <w:rPr>
+        <w:rFonts w:ascii="Wingdings" w:hAnsi="Wingdings" w:hint="default"/>
+      </w:rPr>
+    </w:lvl>
+    <w:lvl w:ilvl="5" w:tplc="0409001B">
+      <w:start w:val="1"/>
+      <w:numFmt w:val="lowerRoman"/>
+      <w:lvlText w:val="%6."/>
+      <w:lvlJc w:val="right"/>
+      <w:pPr>
+        <w:ind w:left="2800" w:hanging="400"/>
+      </w:pPr>
+    </w:lvl>
+    <w:lvl w:ilvl="6" w:tplc="0409000F" w:tentative="1">
+      <w:start w:val="1"/>
+      <w:numFmt w:val="decimal"/>
+      <w:lvlText w:val="%7."/>
+      <w:lvlJc w:val="left"/>
+      <w:pPr>
+        <w:ind w:left="3200" w:hanging="400"/>
+      </w:pPr>
+    </w:lvl>
+    <w:lvl w:ilvl="7" w:tplc="04090019" w:tentative="1">
+      <w:start w:val="1"/>
+      <w:numFmt w:val="upperLetter"/>
+      <w:lvlText w:val="%8."/>
+      <w:lvlJc w:val="left"/>
+      <w:pPr>
+        <w:ind w:left="3600" w:hanging="400"/>
+      </w:pPr>
+    </w:lvl>
+    <w:lvl w:ilvl="8" w:tplc="0409001B" w:tentative="1">
+      <w:start w:val="1"/>
+      <w:numFmt w:val="lowerRoman"/>
+      <w:lvlText w:val="%9."/>
+      <w:lvlJc w:val="right"/>
+      <w:pPr>
+        <w:ind w:left="4000" w:hanging="400"/>
+      </w:pPr>
+    </w:lvl>
+  </w:abstractNum>
   <w:num w:numId="1">
-    <w:abstractNumId w:val="16"/>
+    <w:abstractNumId w:val="18"/>
   </w:num>
   <w:num w:numId="2">
-    <w:abstractNumId w:val="11"/>
+    <w:abstractNumId w:val="12"/>
   </w:num>
   <w:num w:numId="3">
-    <w:abstractNumId w:val="12"/>
+    <w:abstractNumId w:val="13"/>
   </w:num>
   <w:num w:numId="4">
     <w:abstractNumId w:val="3"/>
@@ -12099,7 +15392,7 @@
     <w:abstractNumId w:val="6"/>
   </w:num>
   <w:num w:numId="6">
-    <w:abstractNumId w:val="9"/>
+    <w:abstractNumId w:val="10"/>
   </w:num>
   <w:num w:numId="7">
     <w:abstractNumId w:val="2"/>
@@ -12108,34 +15401,34 @@
     <w:abstractNumId w:val="1"/>
   </w:num>
   <w:num w:numId="9">
-    <w:abstractNumId w:val="13"/>
+    <w:abstractNumId w:val="14"/>
   </w:num>
   <w:num w:numId="10">
-    <w:abstractNumId w:val="19"/>
+    <w:abstractNumId w:val="21"/>
   </w:num>
   <w:num w:numId="11">
-    <w:abstractNumId w:val="10"/>
+    <w:abstractNumId w:val="11"/>
   </w:num>
   <w:num w:numId="12">
-    <w:abstractNumId w:val="14"/>
+    <w:abstractNumId w:val="15"/>
   </w:num>
   <w:num w:numId="13">
-    <w:abstractNumId w:val="15"/>
+    <w:abstractNumId w:val="17"/>
   </w:num>
   <w:num w:numId="14">
     <w:abstractNumId w:val="4"/>
   </w:num>
   <w:num w:numId="15">
-    <w:abstractNumId w:val="20"/>
+    <w:abstractNumId w:val="22"/>
   </w:num>
   <w:num w:numId="16">
-    <w:abstractNumId w:val="21"/>
+    <w:abstractNumId w:val="23"/>
   </w:num>
   <w:num w:numId="17">
-    <w:abstractNumId w:val="8"/>
+    <w:abstractNumId w:val="9"/>
   </w:num>
   <w:num w:numId="18">
-    <w:abstractNumId w:val="17"/>
+    <w:abstractNumId w:val="19"/>
   </w:num>
   <w:num w:numId="19">
     <w:abstractNumId w:val="0"/>
@@ -12144,10 +15437,19 @@
     <w:abstractNumId w:val="7"/>
   </w:num>
   <w:num w:numId="21">
-    <w:abstractNumId w:val="18"/>
+    <w:abstractNumId w:val="20"/>
   </w:num>
   <w:num w:numId="22">
     <w:abstractNumId w:val="5"/>
+  </w:num>
+  <w:num w:numId="23">
+    <w:abstractNumId w:val="16"/>
+  </w:num>
+  <w:num w:numId="24">
+    <w:abstractNumId w:val="8"/>
+  </w:num>
+  <w:num w:numId="25">
+    <w:abstractNumId w:val="24"/>
   </w:num>
   <w:numIdMacAtCleanup w:val="2"/>
 </w:numbering>
@@ -13112,7 +16414,7 @@
 </file>
 
 <file path=customXml/itemProps1.xml><?xml version="1.0" encoding="utf-8"?>
-<ds:datastoreItem xmlns:ds="http://schemas.openxmlformats.org/officeDocument/2006/customXml" ds:itemID="{B7B1135B-830E-4F62-85F6-832BBD3CC107}">
+<ds:datastoreItem xmlns:ds="http://schemas.openxmlformats.org/officeDocument/2006/customXml" ds:itemID="{43AA7E9B-6D9F-41BA-B8B8-584179BAB9F8}">
   <ds:schemaRefs>
     <ds:schemaRef ds:uri="http://schemas.openxmlformats.org/officeDocument/2006/bibliography"/>
   </ds:schemaRefs>
